--- a/cab_fare.docx
+++ b/cab_fare.docx
@@ -9,79 +9,84 @@
         <w:rPr>
           <w:sz w:val="72"/>
           <w:szCs w:val="72"/>
-          <w:lang w:val="en-AS"/>
+          <w:lang/>
         </w:rPr>
       </w:pPr>
       <w:r>
         <w:rPr>
           <w:sz w:val="72"/>
           <w:szCs w:val="72"/>
-          <w:lang w:val="en-AS"/>
-        </w:rPr>
-        <w:t>Predicting Bike Rental</w:t>
-      </w:r>
-    </w:p>
-    <w:p>
-      <w:pPr>
+          <w:lang w:val="en-US"/>
+        </w:rPr>
+        <w:t>Cab Fare</w:t>
+      </w:r>
+      <w:r>
+        <w:rPr>
+          <w:sz w:val="72"/>
+          <w:szCs w:val="72"/>
+          <w:lang/>
+        </w:rPr>
+        <w:t xml:space="preserve"> </w:t>
+      </w:r>
+      <w:r>
+        <w:rPr>
+          <w:sz w:val="72"/>
+          <w:szCs w:val="72"/>
+          <w:lang/>
+        </w:rPr>
+        <w:t>Predict</w:t>
+      </w:r>
+      <w:r>
+        <w:rPr>
+          <w:sz w:val="72"/>
+          <w:szCs w:val="72"/>
+          <w:lang w:val="en-US"/>
+        </w:rPr>
+        <w:t>ion</w:t>
+      </w:r>
+      <w:r>
+        <w:rPr>
+          <w:sz w:val="72"/>
+          <w:szCs w:val="72"/>
+          <w:lang/>
+        </w:rPr>
+        <w:t xml:space="preserve"> </w:t>
+      </w:r>
+    </w:p>
+    <w:p>
+      <w:pPr>
+        <w:pStyle w:val="Heading1"/>
         <w:jc w:val="center"/>
         <w:rPr>
-          <w:sz w:val="32"/>
-          <w:szCs w:val="32"/>
-          <w:lang w:val="en-AS"/>
-        </w:rPr>
-      </w:pPr>
-      <w:r>
-        <w:rPr>
-          <w:sz w:val="32"/>
-          <w:szCs w:val="32"/>
-          <w:lang w:val="en-AS"/>
-        </w:rPr>
-        <w:t xml:space="preserve">Navdeep Singh </w:t>
-      </w:r>
-      <w:proofErr w:type="spellStart"/>
-      <w:r>
-        <w:rPr>
-          <w:sz w:val="32"/>
-          <w:szCs w:val="32"/>
-          <w:lang w:val="en-AS"/>
-        </w:rPr>
-        <w:t>Sidana</w:t>
-      </w:r>
-      <w:proofErr w:type="spellEnd"/>
+          <w:lang/>
+        </w:rPr>
+      </w:pPr>
+      <w:r>
+        <w:rPr>
+          <w:lang/>
+        </w:rPr>
+        <w:t>Navdeep Singh Sidana</w:t>
+      </w:r>
     </w:p>
     <w:p>
       <w:pPr>
         <w:jc w:val="center"/>
         <w:rPr>
-          <w:lang w:val="en-AS"/>
-        </w:rPr>
-      </w:pPr>
-      <w:r>
-        <w:rPr>
-          <w:lang w:val="en-AS"/>
-        </w:rPr>
-        <w:t xml:space="preserve">3rd, </w:t>
-      </w:r>
-      <w:proofErr w:type="spellStart"/>
-      <w:r>
-        <w:rPr>
-          <w:lang w:val="en-AS"/>
-        </w:rPr>
-        <w:t>Augest</w:t>
-      </w:r>
-      <w:proofErr w:type="spellEnd"/>
-      <w:r>
-        <w:rPr>
-          <w:lang w:val="en-AS"/>
-        </w:rPr>
-        <w:t>, 2019</w:t>
+          <w:lang/>
+        </w:rPr>
+      </w:pPr>
+      <w:r>
+        <w:rPr>
+          <w:lang/>
+        </w:rPr>
+        <w:t>3rd, Augest, 2019</w:t>
       </w:r>
     </w:p>
     <w:p>
       <w:pPr>
         <w:jc w:val="center"/>
         <w:rPr>
-          <w:lang w:val="en-AS"/>
+          <w:lang/>
         </w:rPr>
       </w:pPr>
     </w:p>
@@ -89,7 +94,7 @@
       <w:pPr>
         <w:jc w:val="center"/>
         <w:rPr>
-          <w:lang w:val="en-AS"/>
+          <w:lang/>
         </w:rPr>
       </w:pPr>
     </w:p>
@@ -97,7 +102,7 @@
       <w:pPr>
         <w:jc w:val="center"/>
         <w:rPr>
-          <w:lang w:val="en-AS"/>
+          <w:lang/>
         </w:rPr>
       </w:pPr>
     </w:p>
@@ -105,7 +110,7 @@
       <w:pPr>
         <w:jc w:val="center"/>
         <w:rPr>
-          <w:lang w:val="en-AS"/>
+          <w:lang/>
         </w:rPr>
       </w:pPr>
     </w:p>
@@ -113,7 +118,7 @@
       <w:pPr>
         <w:jc w:val="center"/>
         <w:rPr>
-          <w:lang w:val="en-AS"/>
+          <w:lang/>
         </w:rPr>
       </w:pPr>
     </w:p>
@@ -121,7 +126,7 @@
       <w:pPr>
         <w:jc w:val="center"/>
         <w:rPr>
-          <w:lang w:val="en-AS"/>
+          <w:lang/>
         </w:rPr>
       </w:pPr>
     </w:p>
@@ -129,7 +134,7 @@
       <w:pPr>
         <w:jc w:val="center"/>
         <w:rPr>
-          <w:lang w:val="en-AS"/>
+          <w:lang/>
         </w:rPr>
       </w:pPr>
     </w:p>
@@ -137,19 +142,19 @@
       <w:pPr>
         <w:jc w:val="center"/>
         <w:rPr>
-          <w:lang w:val="en-AS"/>
-        </w:rPr>
-      </w:pPr>
-    </w:p>
-    <w:p>
-      <w:pPr>
-        <w:rPr>
-          <w:lang w:val="en-AS"/>
-        </w:rPr>
-      </w:pPr>
-      <w:r>
-        <w:rPr>
-          <w:lang w:val="en-AS"/>
+          <w:lang/>
+        </w:rPr>
+      </w:pPr>
+    </w:p>
+    <w:p>
+      <w:pPr>
+        <w:rPr>
+          <w:lang/>
+        </w:rPr>
+      </w:pPr>
+      <w:r>
+        <w:rPr>
+          <w:lang/>
         </w:rPr>
         <w:t>Contents</w:t>
       </w:r>
@@ -162,12 +167,12 @@
           <w:numId w:val="1"/>
         </w:numPr>
         <w:rPr>
-          <w:lang w:val="en-AS"/>
-        </w:rPr>
-      </w:pPr>
-      <w:r>
-        <w:rPr>
-          <w:lang w:val="en-AS"/>
+          <w:lang/>
+        </w:rPr>
+      </w:pPr>
+      <w:r>
+        <w:rPr>
+          <w:lang/>
         </w:rPr>
         <w:t>Introduction</w:t>
       </w:r>
@@ -180,12 +185,12 @@
           <w:numId w:val="1"/>
         </w:numPr>
         <w:rPr>
-          <w:lang w:val="en-AS"/>
-        </w:rPr>
-      </w:pPr>
-      <w:r>
-        <w:rPr>
-          <w:lang w:val="en-AS"/>
+          <w:lang/>
+        </w:rPr>
+      </w:pPr>
+      <w:r>
+        <w:rPr>
+          <w:lang/>
         </w:rPr>
         <w:t>Problem Statement</w:t>
       </w:r>
@@ -198,12 +203,12 @@
           <w:numId w:val="1"/>
         </w:numPr>
         <w:rPr>
-          <w:lang w:val="en-AS"/>
-        </w:rPr>
-      </w:pPr>
-      <w:r>
-        <w:rPr>
-          <w:lang w:val="en-AS"/>
+          <w:lang/>
+        </w:rPr>
+      </w:pPr>
+      <w:r>
+        <w:rPr>
+          <w:lang/>
         </w:rPr>
         <w:t>Data</w:t>
       </w:r>
@@ -216,12 +221,12 @@
           <w:numId w:val="1"/>
         </w:numPr>
         <w:rPr>
-          <w:lang w:val="en-AS"/>
-        </w:rPr>
-      </w:pPr>
-      <w:r>
-        <w:rPr>
-          <w:lang w:val="en-AS"/>
+          <w:lang/>
+        </w:rPr>
+      </w:pPr>
+      <w:r>
+        <w:rPr>
+          <w:lang/>
         </w:rPr>
         <w:t>Methodology</w:t>
       </w:r>
@@ -234,12 +239,12 @@
           <w:numId w:val="1"/>
         </w:numPr>
         <w:rPr>
-          <w:lang w:val="en-AS"/>
-        </w:rPr>
-      </w:pPr>
-      <w:r>
-        <w:rPr>
-          <w:lang w:val="en-AS"/>
+          <w:lang/>
+        </w:rPr>
+      </w:pPr>
+      <w:r>
+        <w:rPr>
+          <w:lang/>
         </w:rPr>
         <w:t>Exploratory Data Analysis</w:t>
       </w:r>
@@ -252,12 +257,12 @@
           <w:numId w:val="1"/>
         </w:numPr>
         <w:rPr>
-          <w:lang w:val="en-AS"/>
-        </w:rPr>
-      </w:pPr>
-      <w:r>
-        <w:rPr>
-          <w:lang w:val="en-AS"/>
+          <w:lang/>
+        </w:rPr>
+      </w:pPr>
+      <w:r>
+        <w:rPr>
+          <w:lang/>
         </w:rPr>
         <w:t>Feature Engineering</w:t>
       </w:r>
@@ -270,12 +275,12 @@
           <w:numId w:val="1"/>
         </w:numPr>
         <w:rPr>
-          <w:lang w:val="en-AS"/>
-        </w:rPr>
-      </w:pPr>
-      <w:r>
-        <w:rPr>
-          <w:lang w:val="en-AS"/>
+          <w:lang/>
+        </w:rPr>
+      </w:pPr>
+      <w:r>
+        <w:rPr>
+          <w:lang/>
         </w:rPr>
         <w:t>Feature Selection</w:t>
       </w:r>
@@ -288,12 +293,12 @@
           <w:numId w:val="1"/>
         </w:numPr>
         <w:rPr>
-          <w:lang w:val="en-AS"/>
-        </w:rPr>
-      </w:pPr>
-      <w:r>
-        <w:rPr>
-          <w:lang w:val="en-AS"/>
+          <w:lang/>
+        </w:rPr>
+      </w:pPr>
+      <w:r>
+        <w:rPr>
+          <w:lang/>
         </w:rPr>
         <w:t>Prediction</w:t>
       </w:r>
@@ -306,12 +311,12 @@
           <w:numId w:val="1"/>
         </w:numPr>
         <w:rPr>
-          <w:lang w:val="en-AS"/>
-        </w:rPr>
-      </w:pPr>
-      <w:r>
-        <w:rPr>
-          <w:lang w:val="en-AS"/>
+          <w:lang/>
+        </w:rPr>
+      </w:pPr>
+      <w:r>
+        <w:rPr>
+          <w:lang/>
         </w:rPr>
         <w:t>Light Gradient Boosting Method</w:t>
       </w:r>
@@ -324,17 +329,15 @@
           <w:numId w:val="1"/>
         </w:numPr>
         <w:rPr>
-          <w:lang w:val="en-AS"/>
-        </w:rPr>
-      </w:pPr>
-      <w:proofErr w:type="spellStart"/>
-      <w:r>
-        <w:rPr>
-          <w:lang w:val="en-AS"/>
+          <w:lang/>
+        </w:rPr>
+      </w:pPr>
+      <w:r>
+        <w:rPr>
+          <w:lang/>
         </w:rPr>
         <w:t>XgBoost</w:t>
       </w:r>
-      <w:proofErr w:type="spellEnd"/>
     </w:p>
     <w:p>
       <w:pPr>
@@ -344,12 +347,12 @@
           <w:numId w:val="1"/>
         </w:numPr>
         <w:rPr>
-          <w:lang w:val="en-AS"/>
-        </w:rPr>
-      </w:pPr>
-      <w:r>
-        <w:rPr>
-          <w:lang w:val="en-AS"/>
+          <w:lang/>
+        </w:rPr>
+      </w:pPr>
+      <w:r>
+        <w:rPr>
+          <w:lang/>
         </w:rPr>
         <w:t>Random Forest Regression</w:t>
       </w:r>
@@ -362,12 +365,12 @@
           <w:numId w:val="1"/>
         </w:numPr>
         <w:rPr>
-          <w:lang w:val="en-AS"/>
-        </w:rPr>
-      </w:pPr>
-      <w:r>
-        <w:rPr>
-          <w:lang w:val="en-AS"/>
+          <w:lang/>
+        </w:rPr>
+      </w:pPr>
+      <w:r>
+        <w:rPr>
+          <w:lang/>
         </w:rPr>
         <w:t>Conclusion</w:t>
       </w:r>
@@ -376,12 +379,12 @@
       <w:pPr>
         <w:ind w:left="360"/>
         <w:rPr>
-          <w:lang w:val="en-AS"/>
-        </w:rPr>
-      </w:pPr>
-      <w:r>
-        <w:rPr>
-          <w:lang w:val="en-AS"/>
+          <w:lang/>
+        </w:rPr>
+      </w:pPr>
+      <w:r>
+        <w:rPr>
+          <w:lang/>
         </w:rPr>
         <w:t>Appendix A – Extra Figures</w:t>
       </w:r>
@@ -390,12 +393,12 @@
       <w:pPr>
         <w:ind w:left="360"/>
         <w:rPr>
-          <w:lang w:val="en-AS"/>
-        </w:rPr>
-      </w:pPr>
-      <w:r>
-        <w:rPr>
-          <w:lang w:val="en-AS"/>
+          <w:lang/>
+        </w:rPr>
+      </w:pPr>
+      <w:r>
+        <w:rPr>
+          <w:lang/>
         </w:rPr>
         <w:t>Appendix B – R Code</w:t>
       </w:r>
@@ -404,12 +407,12 @@
       <w:pPr>
         <w:ind w:left="360"/>
         <w:rPr>
-          <w:lang w:val="en-AS"/>
-        </w:rPr>
-      </w:pPr>
-      <w:r>
-        <w:rPr>
-          <w:lang w:val="en-AS"/>
+          <w:lang/>
+        </w:rPr>
+      </w:pPr>
+      <w:r>
+        <w:rPr>
+          <w:lang/>
         </w:rPr>
         <w:t>Appendix C- Daily Bike Rental Prediction and Code Files</w:t>
       </w:r>
@@ -418,7 +421,7 @@
       <w:pPr>
         <w:ind w:left="360"/>
         <w:rPr>
-          <w:lang w:val="en-AS"/>
+          <w:lang/>
         </w:rPr>
       </w:pPr>
     </w:p>
@@ -426,7 +429,7 @@
       <w:pPr>
         <w:ind w:left="360"/>
         <w:rPr>
-          <w:lang w:val="en-AS"/>
+          <w:lang/>
         </w:rPr>
       </w:pPr>
     </w:p>
@@ -434,7 +437,7 @@
       <w:pPr>
         <w:ind w:left="360"/>
         <w:rPr>
-          <w:lang w:val="en-AS"/>
+          <w:lang/>
         </w:rPr>
       </w:pPr>
     </w:p>
@@ -442,7 +445,7 @@
       <w:pPr>
         <w:ind w:left="360"/>
         <w:rPr>
-          <w:lang w:val="en-AS"/>
+          <w:lang/>
         </w:rPr>
       </w:pPr>
     </w:p>
@@ -450,7 +453,7 @@
       <w:pPr>
         <w:ind w:left="360"/>
         <w:rPr>
-          <w:lang w:val="en-AS"/>
+          <w:lang/>
         </w:rPr>
       </w:pPr>
     </w:p>
@@ -458,7 +461,7 @@
       <w:pPr>
         <w:ind w:left="360"/>
         <w:rPr>
-          <w:lang w:val="en-AS"/>
+          <w:lang/>
         </w:rPr>
       </w:pPr>
     </w:p>
@@ -466,7 +469,7 @@
       <w:pPr>
         <w:ind w:left="360"/>
         <w:rPr>
-          <w:lang w:val="en-AS"/>
+          <w:lang/>
         </w:rPr>
       </w:pPr>
     </w:p>
@@ -474,7 +477,7 @@
       <w:pPr>
         <w:ind w:left="360"/>
         <w:rPr>
-          <w:lang w:val="en-AS"/>
+          <w:lang/>
         </w:rPr>
       </w:pPr>
     </w:p>
@@ -482,7 +485,7 @@
       <w:pPr>
         <w:ind w:left="360"/>
         <w:rPr>
-          <w:lang w:val="en-AS"/>
+          <w:lang/>
         </w:rPr>
       </w:pPr>
     </w:p>
@@ -490,7 +493,7 @@
       <w:pPr>
         <w:ind w:left="360"/>
         <w:rPr>
-          <w:lang w:val="en-AS"/>
+          <w:lang/>
         </w:rPr>
       </w:pPr>
     </w:p>
@@ -502,12 +505,12 @@
           <w:numId w:val="2"/>
         </w:numPr>
         <w:rPr>
-          <w:lang w:val="en-AS"/>
-        </w:rPr>
-      </w:pPr>
-      <w:r>
-        <w:rPr>
-          <w:lang w:val="en-AS"/>
+          <w:lang/>
+        </w:rPr>
+      </w:pPr>
+      <w:r>
+        <w:rPr>
+          <w:lang/>
         </w:rPr>
         <w:t>Introduction</w:t>
       </w:r>
@@ -515,44 +518,18 @@
     <w:p>
       <w:pPr>
         <w:rPr>
-          <w:lang w:val="en-AS"/>
-        </w:rPr>
-      </w:pPr>
-      <w:r>
-        <w:rPr>
-          <w:lang w:val="en-AS"/>
-        </w:rPr>
-        <w:t>Cabs</w:t>
-      </w:r>
-      <w:r>
-        <w:rPr>
-          <w:lang w:val="en-AS"/>
-        </w:rPr>
-        <w:t xml:space="preserve"> are the most preferred means of going around the city</w:t>
-      </w:r>
-      <w:r>
-        <w:rPr>
-          <w:lang w:val="en-AS"/>
-        </w:rPr>
-        <w:t>. In Today’s world Cab is just a Click away from your Smartphones. In today’s world Ola and Uber have made it super Easy and Cost-</w:t>
-      </w:r>
-      <w:proofErr w:type="spellStart"/>
-      <w:r>
-        <w:rPr>
-          <w:lang w:val="en-AS"/>
-        </w:rPr>
-        <w:t>Effictive</w:t>
-      </w:r>
-      <w:proofErr w:type="spellEnd"/>
-      <w:r>
-        <w:rPr>
-          <w:lang w:val="en-AS"/>
-        </w:rPr>
-        <w:t xml:space="preserve"> solutions of getting a Cab. These Days, Many Traveller’s prefer Cab for Commuting to office everyday, rather than getting their own transport</w:t>
-      </w:r>
-      <w:r>
-        <w:rPr>
-          <w:lang w:val="en-AS"/>
+          <w:lang/>
+        </w:rPr>
+      </w:pPr>
+      <w:r>
+        <w:rPr>
+          <w:lang/>
+        </w:rPr>
+        <w:t>Cabs are the most preferred means of going around the city. In Today’s world Cab is just a Click away from your Smartphones. In today’s world Ola and Uber have made it super Easy and Cost-Effictive solutions of getting a Cab. These Days, Many Traveller’s prefer Cab for Commuting to office everyday, rather than getting their own transport</w:t>
+      </w:r>
+      <w:r>
+        <w:rPr>
+          <w:lang/>
         </w:rPr>
         <w:t xml:space="preserve"> for work. It can also be a tough time for the Companies like OLA &amp; Uber to do effective Fare distribution for their customers. </w:t>
       </w:r>
@@ -565,38 +542,24 @@
           <w:numId w:val="1"/>
         </w:numPr>
         <w:rPr>
-          <w:lang w:val="en-AS"/>
-        </w:rPr>
-      </w:pPr>
-      <w:r>
-        <w:rPr>
-          <w:lang w:val="en-AS"/>
+          <w:lang/>
+        </w:rPr>
+      </w:pPr>
+      <w:r>
+        <w:rPr>
+          <w:lang/>
         </w:rPr>
         <w:t xml:space="preserve">Problem Statement: Forecasting the </w:t>
       </w:r>
       <w:r>
         <w:rPr>
-          <w:lang w:val="en-AS"/>
-        </w:rPr>
-        <w:t xml:space="preserve">Cab Fare Rental for a Given Date for a Given Time and Distance Travelled, </w:t>
-      </w:r>
-      <w:proofErr w:type="gramStart"/>
-      <w:r>
-        <w:rPr>
-          <w:lang w:val="en-AS"/>
-        </w:rPr>
-        <w:t>We</w:t>
-      </w:r>
-      <w:proofErr w:type="gramEnd"/>
-      <w:r>
-        <w:rPr>
-          <w:lang w:val="en-AS"/>
-        </w:rPr>
-        <w:t xml:space="preserve"> would have to predict the Fare for the Ride.</w:t>
-      </w:r>
-      <w:r>
-        <w:rPr>
-          <w:lang w:val="en-AS"/>
+          <w:lang/>
+        </w:rPr>
+        <w:t>Cab Fare Rental for a Given Date for a Given Time and Distance Travelled, We would have to predict the Fare for the Ride.</w:t>
+      </w:r>
+      <w:r>
+        <w:rPr>
+          <w:lang/>
         </w:rPr>
         <w:t xml:space="preserve"> </w:t>
       </w:r>
@@ -609,42 +572,42 @@
           <w:numId w:val="1"/>
         </w:numPr>
         <w:rPr>
-          <w:lang w:val="en-AS"/>
-        </w:rPr>
-      </w:pPr>
-      <w:r>
-        <w:rPr>
-          <w:lang w:val="en-AS"/>
+          <w:lang/>
+        </w:rPr>
+      </w:pPr>
+      <w:r>
+        <w:rPr>
+          <w:lang/>
         </w:rPr>
         <w:t xml:space="preserve">Data – Our task is to build </w:t>
       </w:r>
       <w:r>
         <w:rPr>
-          <w:lang w:val="en-AS"/>
+          <w:lang/>
         </w:rPr>
         <w:t xml:space="preserve">different </w:t>
       </w:r>
       <w:r>
         <w:rPr>
-          <w:lang w:val="en-AS"/>
+          <w:lang/>
         </w:rPr>
         <w:t xml:space="preserve">models which can predict the </w:t>
       </w:r>
       <w:r>
         <w:rPr>
-          <w:lang w:val="en-AS"/>
+          <w:lang/>
         </w:rPr>
         <w:t xml:space="preserve">Cab Fare Rental </w:t>
       </w:r>
       <w:r>
         <w:rPr>
-          <w:lang w:val="en-AS"/>
+          <w:lang/>
         </w:rPr>
         <w:t>on daily basis depending upon the</w:t>
       </w:r>
       <w:r>
         <w:rPr>
-          <w:lang w:val="en-AS"/>
+          <w:lang/>
         </w:rPr>
         <w:t xml:space="preserve"> given Date &amp; Time and also the Distance travelled.</w:t>
       </w:r>
@@ -656,7 +619,7 @@
           <w:b/>
           <w:bCs/>
           <w:u w:val="single"/>
-          <w:lang w:val="en-AS"/>
+          <w:lang/>
         </w:rPr>
       </w:pPr>
       <w:r>
@@ -664,7 +627,7 @@
           <w:b/>
           <w:bCs/>
           <w:u w:val="single"/>
-          <w:lang w:val="en-AS"/>
+          <w:lang/>
         </w:rPr>
         <w:t>Table 1.1 Cab fare Sample Data</w:t>
       </w:r>
@@ -672,12 +635,12 @@
     <w:p>
       <w:pPr>
         <w:rPr>
-          <w:lang w:val="en-AS"/>
-        </w:rPr>
-      </w:pPr>
-      <w:r>
-        <w:rPr>
-          <w:lang w:val="en-AS"/>
+          <w:lang/>
+        </w:rPr>
+      </w:pPr>
+      <w:r>
+        <w:rPr>
+          <w:lang/>
         </w:rPr>
         <w:t>-----------------------------------------------------------------------------------------------------------------------------------------------------------------------------------------------------------------------------------------------------------------------------------------------------</w:t>
       </w:r>
@@ -1138,7 +1101,7 @@
     <w:p>
       <w:pPr>
         <w:rPr>
-          <w:lang w:val="en-AS"/>
+          <w:lang/>
         </w:rPr>
       </w:pPr>
     </w:p>
@@ -1146,12 +1109,12 @@
       <w:pPr>
         <w:jc w:val="center"/>
         <w:rPr>
-          <w:lang w:val="en-AS"/>
-        </w:rPr>
-      </w:pPr>
-      <w:r>
-        <w:rPr>
-          <w:lang w:val="en-AS"/>
+          <w:lang/>
+        </w:rPr>
+      </w:pPr>
+      <w:r>
+        <w:rPr>
+          <w:lang/>
         </w:rPr>
         <w:t>Based upon all the above factors we have to accurately predict the count of Bikes rented on Daily Basis.</w:t>
       </w:r>
@@ -1159,7 +1122,7 @@
     <w:p>
       <w:pPr>
         <w:rPr>
-          <w:lang w:val="en-AS"/>
+          <w:lang/>
         </w:rPr>
       </w:pPr>
     </w:p>
@@ -1169,14 +1132,14 @@
         <w:rPr>
           <w:sz w:val="56"/>
           <w:szCs w:val="56"/>
-          <w:lang w:val="en-AS"/>
+          <w:lang/>
         </w:rPr>
       </w:pPr>
       <w:r>
         <w:rPr>
           <w:sz w:val="56"/>
           <w:szCs w:val="56"/>
-          <w:lang w:val="en-AS"/>
+          <w:lang/>
         </w:rPr>
         <w:t xml:space="preserve">Chapter 2 </w:t>
       </w:r>
@@ -1184,7 +1147,7 @@
     <w:p>
       <w:pPr>
         <w:rPr>
-          <w:lang w:val="en-AS"/>
+          <w:lang/>
         </w:rPr>
       </w:pPr>
     </w:p>
@@ -1200,7 +1163,7 @@
           <w:bCs/>
           <w:sz w:val="28"/>
           <w:szCs w:val="28"/>
-          <w:lang w:val="en-AS"/>
+          <w:lang/>
         </w:rPr>
       </w:pPr>
       <w:r>
@@ -1209,7 +1172,7 @@
           <w:bCs/>
           <w:sz w:val="28"/>
           <w:szCs w:val="28"/>
-          <w:lang w:val="en-AS"/>
+          <w:lang/>
         </w:rPr>
         <w:t xml:space="preserve">Methodology </w:t>
       </w:r>
@@ -1226,7 +1189,7 @@
           <w:bCs/>
           <w:sz w:val="28"/>
           <w:szCs w:val="28"/>
-          <w:lang w:val="en-AS"/>
+          <w:lang/>
         </w:rPr>
       </w:pPr>
       <w:r>
@@ -1235,7 +1198,7 @@
           <w:bCs/>
           <w:sz w:val="28"/>
           <w:szCs w:val="28"/>
-          <w:lang w:val="en-AS"/>
+          <w:lang/>
         </w:rPr>
         <w:t xml:space="preserve">Pre-Processing – </w:t>
       </w:r>
@@ -1243,7 +1206,7 @@
         <w:rPr>
           <w:sz w:val="28"/>
           <w:szCs w:val="28"/>
-          <w:lang w:val="en-AS"/>
+          <w:lang/>
         </w:rPr>
         <w:t xml:space="preserve">Any Predictive modelling requires that we look at the data before we start modelling. However, in data mining terms looking at the data refers to so much that just looking. Looking at data refers to exploring the data, cleaning the data as well as visualizing the data through graphical representations and plots. This is often called as </w:t>
       </w:r>
@@ -1254,7 +1217,7 @@
           <w:sz w:val="28"/>
           <w:szCs w:val="28"/>
           <w:u w:val="single"/>
-          <w:lang w:val="en-AS"/>
+          <w:lang/>
         </w:rPr>
         <w:t>Exploratory Data Analysis</w:t>
       </w:r>
@@ -1262,7 +1225,7 @@
         <w:rPr>
           <w:sz w:val="28"/>
           <w:szCs w:val="28"/>
-          <w:lang w:val="en-AS"/>
+          <w:lang/>
         </w:rPr>
         <w:t xml:space="preserve">. To start this </w:t>
       </w:r>
@@ -1270,7 +1233,7 @@
         <w:rPr>
           <w:sz w:val="28"/>
           <w:szCs w:val="28"/>
-          <w:lang w:val="en-AS"/>
+          <w:lang/>
         </w:rPr>
         <w:t>process,</w:t>
       </w:r>
@@ -1278,7 +1241,7 @@
         <w:rPr>
           <w:sz w:val="28"/>
           <w:szCs w:val="28"/>
-          <w:lang w:val="en-AS"/>
+          <w:lang/>
         </w:rPr>
         <w:t xml:space="preserve"> we will first try and look at all the probability distribution of the variables. Most analysis like regression, require the data to be normally distributed. We can visualize that in a glance by looking at the probability distributions or probability density functions of the variable.</w:t>
       </w:r>
@@ -1290,16 +1253,32 @@
         <w:rPr>
           <w:sz w:val="28"/>
           <w:szCs w:val="28"/>
-          <w:lang w:val="en-AS"/>
+          <w:lang/>
         </w:rPr>
       </w:pPr>
       <w:r>
         <w:rPr>
           <w:sz w:val="28"/>
           <w:szCs w:val="28"/>
-          <w:lang w:val="en-AS"/>
-        </w:rPr>
-        <w:t xml:space="preserve">In Figure 2.1 we have plotted the probability density function of all the Seasonal &amp; Environmental Factors we have in our data as the dependent Bike Rental Count Variable. The blue lines indicate Kernel Density Estimations (KDE) of the variable. While the pointed Blue Line represents the Normal Distribution. </w:t>
+          <w:lang/>
+        </w:rPr>
+        <w:t xml:space="preserve">In Figure 2.1 we have plotted the probability density function of all the Seasonal &amp; Environmental Factors we have in our data as the dependent </w:t>
+      </w:r>
+      <w:r>
+        <w:rPr>
+          <w:sz w:val="28"/>
+          <w:szCs w:val="28"/>
+          <w:lang w:val="en-US"/>
+        </w:rPr>
+        <w:t>Cab</w:t>
+      </w:r>
+      <w:r>
+        <w:rPr>
+          <w:sz w:val="28"/>
+          <w:szCs w:val="28"/>
+          <w:lang/>
+        </w:rPr>
+        <w:t xml:space="preserve"> Rental Count Variable. The blue lines indicate Kernel Density Estimations (KDE) of the variable. While the pointed Blue Line represents the Normal Distribution. </w:t>
       </w:r>
     </w:p>
     <w:p>
@@ -1309,7 +1288,7 @@
           <w:bCs/>
           <w:sz w:val="28"/>
           <w:szCs w:val="28"/>
-          <w:lang w:val="en-AS"/>
+          <w:lang/>
         </w:rPr>
       </w:pPr>
     </w:p>
@@ -1325,7 +1304,7 @@
           <w:bCs/>
           <w:sz w:val="28"/>
           <w:szCs w:val="28"/>
-          <w:lang w:val="en-AS"/>
+          <w:lang/>
         </w:rPr>
       </w:pPr>
       <w:r>
@@ -1334,7 +1313,7 @@
           <w:bCs/>
           <w:sz w:val="28"/>
           <w:szCs w:val="28"/>
-          <w:lang w:val="en-AS"/>
+          <w:lang/>
         </w:rPr>
         <w:t xml:space="preserve">Outlier Analysis- </w:t>
       </w:r>
@@ -1342,7 +1321,7 @@
         <w:rPr>
           <w:sz w:val="28"/>
           <w:szCs w:val="28"/>
-          <w:lang w:val="en-AS"/>
+          <w:lang/>
         </w:rPr>
         <w:t xml:space="preserve">There were some Outliers in the Fare amount and Passenger count. We were able to successfully remove the Outliers. There were many methods which we could follow for removing the outliers. </w:t>
       </w:r>
@@ -1384,13 +1363,13 @@
       <w:pPr>
         <w:pStyle w:val="ListParagraph"/>
         <w:rPr>
-          <w:lang w:val="en-AS"/>
+          <w:lang/>
         </w:rPr>
       </w:pPr>
       <w:r>
         <w:rPr>
           <w:noProof/>
-          <w:lang w:val="en-AS"/>
+          <w:lang/>
         </w:rPr>
         <w:drawing>
           <wp:inline distT="0" distB="0" distL="0" distR="0" wp14:anchorId="74A09F02" wp14:editId="164AC7AA">
@@ -1446,7 +1425,7 @@
       <w:pPr>
         <w:ind w:left="360"/>
         <w:rPr>
-          <w:lang w:val="en-AS"/>
+          <w:lang/>
         </w:rPr>
       </w:pPr>
     </w:p>
@@ -1454,7 +1433,7 @@
       <w:pPr>
         <w:ind w:left="360"/>
         <w:rPr>
-          <w:lang w:val="en-AS"/>
+          <w:lang/>
         </w:rPr>
       </w:pPr>
     </w:p>
@@ -1462,13 +1441,13 @@
       <w:pPr>
         <w:ind w:left="360"/>
         <w:rPr>
-          <w:lang w:val="en-AS"/>
+          <w:lang/>
         </w:rPr>
       </w:pPr>
       <w:r>
         <w:rPr>
           <w:noProof/>
-          <w:lang w:val="en-AS"/>
+          <w:lang/>
         </w:rPr>
         <w:drawing>
           <wp:inline distT="0" distB="0" distL="0" distR="0" wp14:anchorId="591E8EDD" wp14:editId="045B8703">
@@ -1524,41 +1503,21 @@
       <w:pPr>
         <w:jc w:val="center"/>
         <w:rPr>
-          <w:lang w:val="en-AS"/>
-        </w:rPr>
-      </w:pPr>
-      <w:r>
-        <w:rPr>
-          <w:lang w:val="en-AS"/>
-        </w:rPr>
-        <w:t xml:space="preserve">Other Useful inferences can also be drawn from these plots., if you compare the quality boxplots for each of the predictor variables. We can see that see </w:t>
-      </w:r>
-      <w:r>
-        <w:rPr>
-          <w:lang w:val="en-AS"/>
-        </w:rPr>
-        <w:t xml:space="preserve">Fare amount mostly tends to be around 0-20 $. But The maximum fare goes </w:t>
-      </w:r>
-      <w:proofErr w:type="spellStart"/>
-      <w:r>
-        <w:rPr>
-          <w:lang w:val="en-AS"/>
-        </w:rPr>
-        <w:t>upto</w:t>
-      </w:r>
-      <w:proofErr w:type="spellEnd"/>
-      <w:r>
-        <w:rPr>
-          <w:lang w:val="en-AS"/>
-        </w:rPr>
-        <w:t xml:space="preserve"> little more than 200 $ and the Maximum fare crosses 400$. This could be a useful insight for the business. We might be able to increase the rate by a little margin to enhance profit distribution.</w:t>
+          <w:lang/>
+        </w:rPr>
+      </w:pPr>
+      <w:r>
+        <w:rPr>
+          <w:lang/>
+        </w:rPr>
+        <w:t>Other Useful inferences can also be drawn from these plots., if you compare the quality boxplots for each of the predictor variables. We can see that see Fare amount mostly tends to be around 0-20 $. But The maximum fare goes upto little more than 200 $ and the Maximum fare crosses 400$. This could be a useful insight for the business. We might be able to increase the rate by a little margin to enhance profit distribution.</w:t>
       </w:r>
     </w:p>
     <w:p>
       <w:pPr>
         <w:jc w:val="center"/>
         <w:rPr>
-          <w:lang w:val="en-AS"/>
+          <w:lang/>
         </w:rPr>
       </w:pPr>
     </w:p>
@@ -1566,16 +1525,16 @@
       <w:pPr>
         <w:pStyle w:val="Heading1"/>
         <w:rPr>
-          <w:sz w:val="48"/>
-          <w:szCs w:val="48"/>
-          <w:lang w:val="en-AS"/>
-        </w:rPr>
-      </w:pPr>
-      <w:r>
-        <w:rPr>
-          <w:sz w:val="48"/>
-          <w:szCs w:val="48"/>
-          <w:lang w:val="en-AS"/>
+          <w:sz w:val="144"/>
+          <w:szCs w:val="144"/>
+          <w:lang/>
+        </w:rPr>
+      </w:pPr>
+      <w:r>
+        <w:rPr>
+          <w:sz w:val="144"/>
+          <w:szCs w:val="144"/>
+          <w:lang/>
         </w:rPr>
         <w:t xml:space="preserve">Feature Engineering </w:t>
       </w:r>
@@ -1583,19 +1542,19 @@
     <w:p>
       <w:pPr>
         <w:rPr>
-          <w:lang w:val="en-AS"/>
-        </w:rPr>
-      </w:pPr>
-    </w:p>
-    <w:p>
-      <w:pPr>
-        <w:rPr>
-          <w:lang w:val="en-AS"/>
-        </w:rPr>
-      </w:pPr>
-      <w:r>
-        <w:rPr>
-          <w:lang w:val="en-AS"/>
+          <w:lang/>
+        </w:rPr>
+      </w:pPr>
+    </w:p>
+    <w:p>
+      <w:pPr>
+        <w:rPr>
+          <w:lang/>
+        </w:rPr>
+      </w:pPr>
+      <w:r>
+        <w:rPr>
+          <w:lang/>
         </w:rPr>
         <w:t>We took the location bounding map for Major Tourist and Travel hub around the New York city such as the Airport, Time Square Museum, LaGuardia Airport.</w:t>
       </w:r>
@@ -1604,376 +1563,180 @@
       <w:pPr>
         <w:shd w:val="clear" w:color="auto" w:fill="1F3864" w:themeFill="accent1" w:themeFillShade="80"/>
         <w:rPr>
-          <w:lang w:val="en-AS"/>
-        </w:rPr>
-      </w:pPr>
-      <w:r>
-        <w:rPr>
-          <w:lang w:val="en-AS"/>
-        </w:rPr>
-        <w:t>#</w:t>
-      </w:r>
-      <w:proofErr w:type="spellStart"/>
-      <w:r>
-        <w:rPr>
-          <w:lang w:val="en-AS"/>
-        </w:rPr>
-        <w:t>jfk</w:t>
-      </w:r>
-      <w:proofErr w:type="spellEnd"/>
+          <w:lang/>
+        </w:rPr>
+      </w:pPr>
+      <w:r>
+        <w:rPr>
+          <w:lang/>
+        </w:rPr>
+        <w:t>#jfk</w:t>
+      </w:r>
     </w:p>
     <w:p>
       <w:pPr>
         <w:shd w:val="clear" w:color="auto" w:fill="1F3864" w:themeFill="accent1" w:themeFillShade="80"/>
         <w:rPr>
-          <w:lang w:val="en-AS"/>
-        </w:rPr>
-      </w:pPr>
-      <w:proofErr w:type="spellStart"/>
-      <w:r>
-        <w:rPr>
-          <w:lang w:val="en-AS"/>
-        </w:rPr>
-        <w:t>jfk_lat</w:t>
-      </w:r>
-      <w:proofErr w:type="spellEnd"/>
-      <w:r>
-        <w:rPr>
-          <w:lang w:val="en-AS"/>
-        </w:rPr>
-        <w:t>&lt;-40.6413</w:t>
+          <w:lang/>
+        </w:rPr>
+      </w:pPr>
+      <w:r>
+        <w:rPr>
+          <w:lang/>
+        </w:rPr>
+        <w:t>jfk_lat&lt;-40.6413</w:t>
       </w:r>
     </w:p>
     <w:p>
       <w:pPr>
         <w:shd w:val="clear" w:color="auto" w:fill="1F3864" w:themeFill="accent1" w:themeFillShade="80"/>
         <w:rPr>
-          <w:lang w:val="en-AS"/>
-        </w:rPr>
-      </w:pPr>
-      <w:proofErr w:type="spellStart"/>
-      <w:r>
-        <w:rPr>
-          <w:lang w:val="en-AS"/>
-        </w:rPr>
-        <w:t>jfk_long</w:t>
-      </w:r>
-      <w:proofErr w:type="spellEnd"/>
-      <w:r>
-        <w:rPr>
-          <w:lang w:val="en-AS"/>
-        </w:rPr>
-        <w:t>&lt;--73.7781</w:t>
+          <w:lang/>
+        </w:rPr>
+      </w:pPr>
+      <w:r>
+        <w:rPr>
+          <w:lang/>
+        </w:rPr>
+        <w:t>jfk_long&lt;--73.7781</w:t>
       </w:r>
     </w:p>
     <w:p>
       <w:pPr>
         <w:shd w:val="clear" w:color="auto" w:fill="1F3864" w:themeFill="accent1" w:themeFillShade="80"/>
         <w:rPr>
-          <w:lang w:val="en-AS"/>
-        </w:rPr>
-      </w:pPr>
-      <w:proofErr w:type="spellStart"/>
-      <w:r>
-        <w:rPr>
-          <w:lang w:val="en-AS"/>
-        </w:rPr>
-        <w:t>jfk</w:t>
-      </w:r>
-      <w:proofErr w:type="spellEnd"/>
-      <w:r>
-        <w:rPr>
-          <w:lang w:val="en-AS"/>
-        </w:rPr>
-        <w:t>&lt;-</w:t>
-      </w:r>
-      <w:proofErr w:type="gramStart"/>
-      <w:r>
-        <w:rPr>
-          <w:lang w:val="en-AS"/>
-        </w:rPr>
-        <w:t>c(</w:t>
-      </w:r>
-      <w:proofErr w:type="spellStart"/>
-      <w:proofErr w:type="gramEnd"/>
-      <w:r>
-        <w:rPr>
-          <w:lang w:val="en-AS"/>
-        </w:rPr>
-        <w:t>jfk_long</w:t>
-      </w:r>
-      <w:proofErr w:type="spellEnd"/>
-      <w:r>
-        <w:rPr>
-          <w:lang w:val="en-AS"/>
-        </w:rPr>
-        <w:t xml:space="preserve">, </w:t>
-      </w:r>
-      <w:proofErr w:type="spellStart"/>
-      <w:r>
-        <w:rPr>
-          <w:lang w:val="en-AS"/>
-        </w:rPr>
-        <w:t>jfk_lat</w:t>
-      </w:r>
-      <w:proofErr w:type="spellEnd"/>
-      <w:r>
-        <w:rPr>
-          <w:lang w:val="en-AS"/>
-        </w:rPr>
-        <w:t>)</w:t>
+          <w:lang/>
+        </w:rPr>
+      </w:pPr>
+      <w:r>
+        <w:rPr>
+          <w:lang/>
+        </w:rPr>
+        <w:t>jfk&lt;-c(jfk_long, jfk_lat)</w:t>
       </w:r>
     </w:p>
     <w:p>
       <w:pPr>
         <w:shd w:val="clear" w:color="auto" w:fill="1F3864" w:themeFill="accent1" w:themeFillShade="80"/>
         <w:rPr>
-          <w:lang w:val="en-AS"/>
-        </w:rPr>
-      </w:pPr>
-      <w:r>
-        <w:rPr>
-          <w:lang w:val="en-AS"/>
-        </w:rPr>
-        <w:t>#</w:t>
-      </w:r>
-      <w:proofErr w:type="spellStart"/>
-      <w:r>
-        <w:rPr>
-          <w:lang w:val="en-AS"/>
-        </w:rPr>
-        <w:t>newark</w:t>
-      </w:r>
-      <w:proofErr w:type="spellEnd"/>
+          <w:lang/>
+        </w:rPr>
+      </w:pPr>
+      <w:r>
+        <w:rPr>
+          <w:lang/>
+        </w:rPr>
+        <w:t>#newark</w:t>
+      </w:r>
     </w:p>
     <w:p>
       <w:pPr>
         <w:shd w:val="clear" w:color="auto" w:fill="1F3864" w:themeFill="accent1" w:themeFillShade="80"/>
         <w:rPr>
-          <w:lang w:val="en-AS"/>
-        </w:rPr>
-      </w:pPr>
-      <w:proofErr w:type="spellStart"/>
-      <w:r>
-        <w:rPr>
-          <w:lang w:val="en-AS"/>
-        </w:rPr>
-        <w:t>nwk_lat</w:t>
-      </w:r>
-      <w:proofErr w:type="spellEnd"/>
-      <w:r>
-        <w:rPr>
-          <w:lang w:val="en-AS"/>
-        </w:rPr>
-        <w:t>&lt;-40.6895</w:t>
+          <w:lang/>
+        </w:rPr>
+      </w:pPr>
+      <w:r>
+        <w:rPr>
+          <w:lang/>
+        </w:rPr>
+        <w:t>nwk_lat&lt;-40.6895</w:t>
       </w:r>
     </w:p>
     <w:p>
       <w:pPr>
         <w:shd w:val="clear" w:color="auto" w:fill="1F3864" w:themeFill="accent1" w:themeFillShade="80"/>
         <w:rPr>
-          <w:lang w:val="en-AS"/>
-        </w:rPr>
-      </w:pPr>
-      <w:proofErr w:type="spellStart"/>
-      <w:r>
-        <w:rPr>
-          <w:lang w:val="en-AS"/>
-        </w:rPr>
-        <w:t>nwk_long</w:t>
-      </w:r>
-      <w:proofErr w:type="spellEnd"/>
-      <w:r>
-        <w:rPr>
-          <w:lang w:val="en-AS"/>
-        </w:rPr>
-        <w:t>&lt;--74.1745</w:t>
+          <w:lang/>
+        </w:rPr>
+      </w:pPr>
+      <w:r>
+        <w:rPr>
+          <w:lang/>
+        </w:rPr>
+        <w:t>nwk_long&lt;--74.1745</w:t>
       </w:r>
     </w:p>
     <w:p>
       <w:pPr>
         <w:shd w:val="clear" w:color="auto" w:fill="1F3864" w:themeFill="accent1" w:themeFillShade="80"/>
         <w:rPr>
-          <w:lang w:val="en-AS"/>
-        </w:rPr>
-      </w:pPr>
-      <w:proofErr w:type="spellStart"/>
-      <w:r>
-        <w:rPr>
-          <w:lang w:val="en-AS"/>
-        </w:rPr>
-        <w:t>nwk</w:t>
-      </w:r>
-      <w:proofErr w:type="spellEnd"/>
-      <w:r>
-        <w:rPr>
-          <w:lang w:val="en-AS"/>
-        </w:rPr>
-        <w:t>&lt;-</w:t>
-      </w:r>
-      <w:proofErr w:type="gramStart"/>
-      <w:r>
-        <w:rPr>
-          <w:lang w:val="en-AS"/>
-        </w:rPr>
-        <w:t>c(</w:t>
-      </w:r>
-      <w:proofErr w:type="spellStart"/>
-      <w:proofErr w:type="gramEnd"/>
-      <w:r>
-        <w:rPr>
-          <w:lang w:val="en-AS"/>
-        </w:rPr>
-        <w:t>nwk_long</w:t>
-      </w:r>
-      <w:proofErr w:type="spellEnd"/>
-      <w:r>
-        <w:rPr>
-          <w:lang w:val="en-AS"/>
-        </w:rPr>
-        <w:t xml:space="preserve">, </w:t>
-      </w:r>
-      <w:proofErr w:type="spellStart"/>
-      <w:r>
-        <w:rPr>
-          <w:lang w:val="en-AS"/>
-        </w:rPr>
-        <w:t>nwk_lat</w:t>
-      </w:r>
-      <w:proofErr w:type="spellEnd"/>
-      <w:r>
-        <w:rPr>
-          <w:lang w:val="en-AS"/>
-        </w:rPr>
-        <w:t>)</w:t>
+          <w:lang/>
+        </w:rPr>
+      </w:pPr>
+      <w:r>
+        <w:rPr>
+          <w:lang/>
+        </w:rPr>
+        <w:t>nwk&lt;-c(nwk_long, nwk_lat)</w:t>
       </w:r>
     </w:p>
     <w:p>
       <w:pPr>
         <w:shd w:val="clear" w:color="auto" w:fill="1F3864" w:themeFill="accent1" w:themeFillShade="80"/>
         <w:rPr>
-          <w:lang w:val="en-AS"/>
-        </w:rPr>
-      </w:pPr>
-      <w:r>
-        <w:rPr>
-          <w:lang w:val="en-AS"/>
-        </w:rPr>
-        <w:t>#</w:t>
-      </w:r>
-      <w:proofErr w:type="spellStart"/>
-      <w:r>
-        <w:rPr>
-          <w:lang w:val="en-AS"/>
-        </w:rPr>
-        <w:t>laguardia</w:t>
-      </w:r>
-      <w:proofErr w:type="spellEnd"/>
+          <w:lang/>
+        </w:rPr>
+      </w:pPr>
+      <w:r>
+        <w:rPr>
+          <w:lang/>
+        </w:rPr>
+        <w:t>#laguardia</w:t>
+      </w:r>
     </w:p>
     <w:p>
       <w:pPr>
         <w:shd w:val="clear" w:color="auto" w:fill="1F3864" w:themeFill="accent1" w:themeFillShade="80"/>
         <w:rPr>
-          <w:lang w:val="en-AS"/>
-        </w:rPr>
-      </w:pPr>
-      <w:proofErr w:type="spellStart"/>
-      <w:r>
-        <w:rPr>
-          <w:lang w:val="en-AS"/>
-        </w:rPr>
-        <w:t>lag_lat</w:t>
-      </w:r>
-      <w:proofErr w:type="spellEnd"/>
-      <w:r>
-        <w:rPr>
-          <w:lang w:val="en-AS"/>
-        </w:rPr>
-        <w:t>&lt;-40.779</w:t>
+          <w:lang/>
+        </w:rPr>
+      </w:pPr>
+      <w:r>
+        <w:rPr>
+          <w:lang/>
+        </w:rPr>
+        <w:t>lag_lat&lt;-40.779</w:t>
       </w:r>
     </w:p>
     <w:p>
       <w:pPr>
         <w:shd w:val="clear" w:color="auto" w:fill="1F3864" w:themeFill="accent1" w:themeFillShade="80"/>
         <w:rPr>
-          <w:lang w:val="en-AS"/>
-        </w:rPr>
-      </w:pPr>
-      <w:proofErr w:type="spellStart"/>
-      <w:r>
-        <w:rPr>
-          <w:lang w:val="en-AS"/>
-        </w:rPr>
-        <w:t>lag_long</w:t>
-      </w:r>
-      <w:proofErr w:type="spellEnd"/>
-      <w:r>
-        <w:rPr>
-          <w:lang w:val="en-AS"/>
-        </w:rPr>
-        <w:t>&lt;--73.8740</w:t>
+          <w:lang/>
+        </w:rPr>
+      </w:pPr>
+      <w:r>
+        <w:rPr>
+          <w:lang/>
+        </w:rPr>
+        <w:t>lag_long&lt;--73.8740</w:t>
       </w:r>
     </w:p>
     <w:p>
       <w:pPr>
         <w:shd w:val="clear" w:color="auto" w:fill="1F3864" w:themeFill="accent1" w:themeFillShade="80"/>
         <w:rPr>
-          <w:lang w:val="en-AS"/>
-        </w:rPr>
-      </w:pPr>
-      <w:r>
-        <w:rPr>
-          <w:lang w:val="en-AS"/>
-        </w:rPr>
-        <w:t>lag&lt;-</w:t>
-      </w:r>
-      <w:proofErr w:type="gramStart"/>
-      <w:r>
-        <w:rPr>
-          <w:lang w:val="en-AS"/>
-        </w:rPr>
-        <w:t>c(</w:t>
-      </w:r>
-      <w:proofErr w:type="spellStart"/>
-      <w:proofErr w:type="gramEnd"/>
-      <w:r>
-        <w:rPr>
-          <w:lang w:val="en-AS"/>
-        </w:rPr>
-        <w:t>lag_long</w:t>
-      </w:r>
-      <w:proofErr w:type="spellEnd"/>
-      <w:r>
-        <w:rPr>
-          <w:lang w:val="en-AS"/>
-        </w:rPr>
-        <w:t xml:space="preserve">, </w:t>
-      </w:r>
-      <w:proofErr w:type="spellStart"/>
-      <w:r>
-        <w:rPr>
-          <w:lang w:val="en-AS"/>
-        </w:rPr>
-        <w:t>lag_lat</w:t>
-      </w:r>
-      <w:proofErr w:type="spellEnd"/>
-      <w:r>
-        <w:rPr>
-          <w:lang w:val="en-AS"/>
-        </w:rPr>
-        <w:t>)</w:t>
+          <w:lang/>
+        </w:rPr>
+      </w:pPr>
+      <w:r>
+        <w:rPr>
+          <w:lang/>
+        </w:rPr>
+        <w:t>lag&lt;-c(lag_long, lag_lat)</w:t>
       </w:r>
     </w:p>
     <w:p>
       <w:pPr>
         <w:shd w:val="clear" w:color="auto" w:fill="1F3864" w:themeFill="accent1" w:themeFillShade="80"/>
         <w:rPr>
-          <w:lang w:val="en-AS"/>
-        </w:rPr>
-      </w:pPr>
-      <w:r>
-        <w:rPr>
-          <w:lang w:val="en-AS"/>
+          <w:lang/>
+        </w:rPr>
+      </w:pPr>
+      <w:r>
+        <w:rPr>
+          <w:lang/>
         </w:rPr>
         <w:t>#MSG</w:t>
       </w:r>
@@ -1982,101 +1745,49 @@
       <w:pPr>
         <w:shd w:val="clear" w:color="auto" w:fill="1F3864" w:themeFill="accent1" w:themeFillShade="80"/>
         <w:rPr>
-          <w:lang w:val="en-AS"/>
-        </w:rPr>
-      </w:pPr>
-      <w:proofErr w:type="spellStart"/>
-      <w:r>
-        <w:rPr>
-          <w:lang w:val="en-AS"/>
-        </w:rPr>
-        <w:t>msg_lat</w:t>
-      </w:r>
-      <w:proofErr w:type="spellEnd"/>
-      <w:r>
-        <w:rPr>
-          <w:lang w:val="en-AS"/>
-        </w:rPr>
-        <w:t>&lt;-40.7505</w:t>
+          <w:lang/>
+        </w:rPr>
+      </w:pPr>
+      <w:r>
+        <w:rPr>
+          <w:lang/>
+        </w:rPr>
+        <w:t>msg_lat&lt;-40.7505</w:t>
       </w:r>
     </w:p>
     <w:p>
       <w:pPr>
         <w:shd w:val="clear" w:color="auto" w:fill="1F3864" w:themeFill="accent1" w:themeFillShade="80"/>
         <w:rPr>
-          <w:lang w:val="en-AS"/>
-        </w:rPr>
-      </w:pPr>
-      <w:proofErr w:type="spellStart"/>
-      <w:r>
-        <w:rPr>
-          <w:lang w:val="en-AS"/>
-        </w:rPr>
-        <w:t>msg_long</w:t>
-      </w:r>
-      <w:proofErr w:type="spellEnd"/>
-      <w:r>
-        <w:rPr>
-          <w:lang w:val="en-AS"/>
-        </w:rPr>
-        <w:t>&lt;--73.9934</w:t>
+          <w:lang/>
+        </w:rPr>
+      </w:pPr>
+      <w:r>
+        <w:rPr>
+          <w:lang/>
+        </w:rPr>
+        <w:t>msg_long&lt;--73.9934</w:t>
       </w:r>
     </w:p>
     <w:p>
       <w:pPr>
         <w:shd w:val="clear" w:color="auto" w:fill="1F3864" w:themeFill="accent1" w:themeFillShade="80"/>
         <w:rPr>
-          <w:lang w:val="en-AS"/>
-        </w:rPr>
-      </w:pPr>
-      <w:r>
-        <w:rPr>
-          <w:lang w:val="en-AS"/>
-        </w:rPr>
-        <w:t>msg&lt;-</w:t>
-      </w:r>
-      <w:proofErr w:type="gramStart"/>
-      <w:r>
-        <w:rPr>
-          <w:lang w:val="en-AS"/>
-        </w:rPr>
-        <w:t>c(</w:t>
-      </w:r>
-      <w:proofErr w:type="spellStart"/>
-      <w:proofErr w:type="gramEnd"/>
-      <w:r>
-        <w:rPr>
-          <w:lang w:val="en-AS"/>
-        </w:rPr>
-        <w:t>msg_long</w:t>
-      </w:r>
-      <w:proofErr w:type="spellEnd"/>
-      <w:r>
-        <w:rPr>
-          <w:lang w:val="en-AS"/>
-        </w:rPr>
-        <w:t xml:space="preserve">, </w:t>
-      </w:r>
-      <w:proofErr w:type="spellStart"/>
-      <w:r>
-        <w:rPr>
-          <w:lang w:val="en-AS"/>
-        </w:rPr>
-        <w:t>msg_lat</w:t>
-      </w:r>
-      <w:proofErr w:type="spellEnd"/>
-      <w:r>
-        <w:rPr>
-          <w:lang w:val="en-AS"/>
-        </w:rPr>
-        <w:t>)</w:t>
+          <w:lang/>
+        </w:rPr>
+      </w:pPr>
+      <w:r>
+        <w:rPr>
+          <w:lang/>
+        </w:rPr>
+        <w:t>msg&lt;-c(msg_long, msg_lat)</w:t>
       </w:r>
     </w:p>
     <w:p>
       <w:pPr>
         <w:shd w:val="clear" w:color="auto" w:fill="1F3864" w:themeFill="accent1" w:themeFillShade="80"/>
         <w:rPr>
-          <w:lang w:val="en-AS"/>
+          <w:lang/>
         </w:rPr>
       </w:pPr>
     </w:p>
@@ -2084,12 +1795,12 @@
       <w:pPr>
         <w:shd w:val="clear" w:color="auto" w:fill="1F3864" w:themeFill="accent1" w:themeFillShade="80"/>
         <w:rPr>
-          <w:lang w:val="en-AS"/>
-        </w:rPr>
-      </w:pPr>
-      <w:r>
-        <w:rPr>
-          <w:lang w:val="en-AS"/>
+          <w:lang/>
+        </w:rPr>
+      </w:pPr>
+      <w:r>
+        <w:rPr>
+          <w:lang/>
         </w:rPr>
         <w:t>#times square</w:t>
       </w:r>
@@ -2098,114 +1809,54 @@
       <w:pPr>
         <w:shd w:val="clear" w:color="auto" w:fill="1F3864" w:themeFill="accent1" w:themeFillShade="80"/>
         <w:rPr>
-          <w:lang w:val="en-AS"/>
-        </w:rPr>
-      </w:pPr>
-      <w:proofErr w:type="spellStart"/>
-      <w:r>
-        <w:rPr>
-          <w:lang w:val="en-AS"/>
-        </w:rPr>
-        <w:t>ts_lat</w:t>
-      </w:r>
-      <w:proofErr w:type="spellEnd"/>
-      <w:r>
-        <w:rPr>
-          <w:lang w:val="en-AS"/>
-        </w:rPr>
-        <w:t>&lt;-40.7589</w:t>
+          <w:lang/>
+        </w:rPr>
+      </w:pPr>
+      <w:r>
+        <w:rPr>
+          <w:lang/>
+        </w:rPr>
+        <w:t>ts_lat&lt;-40.7589</w:t>
       </w:r>
     </w:p>
     <w:p>
       <w:pPr>
         <w:shd w:val="clear" w:color="auto" w:fill="1F3864" w:themeFill="accent1" w:themeFillShade="80"/>
         <w:rPr>
-          <w:lang w:val="en-AS"/>
-        </w:rPr>
-      </w:pPr>
-      <w:proofErr w:type="spellStart"/>
-      <w:r>
-        <w:rPr>
-          <w:lang w:val="en-AS"/>
-        </w:rPr>
-        <w:t>ts_long</w:t>
-      </w:r>
-      <w:proofErr w:type="spellEnd"/>
-      <w:r>
-        <w:rPr>
-          <w:lang w:val="en-AS"/>
-        </w:rPr>
-        <w:t>&lt;--73.9851</w:t>
+          <w:lang/>
+        </w:rPr>
+      </w:pPr>
+      <w:r>
+        <w:rPr>
+          <w:lang/>
+        </w:rPr>
+        <w:t>ts_long&lt;--73.9851</w:t>
       </w:r>
     </w:p>
     <w:p>
       <w:pPr>
         <w:shd w:val="clear" w:color="auto" w:fill="1F3864" w:themeFill="accent1" w:themeFillShade="80"/>
         <w:rPr>
-          <w:lang w:val="en-AS"/>
-        </w:rPr>
-      </w:pPr>
-      <w:proofErr w:type="spellStart"/>
-      <w:r>
-        <w:rPr>
-          <w:lang w:val="en-AS"/>
-        </w:rPr>
-        <w:t>ts</w:t>
-      </w:r>
-      <w:proofErr w:type="spellEnd"/>
-      <w:r>
-        <w:rPr>
-          <w:lang w:val="en-AS"/>
-        </w:rPr>
-        <w:t>&lt;-</w:t>
-      </w:r>
-      <w:proofErr w:type="gramStart"/>
-      <w:r>
-        <w:rPr>
-          <w:lang w:val="en-AS"/>
-        </w:rPr>
-        <w:t>c(</w:t>
-      </w:r>
-      <w:proofErr w:type="spellStart"/>
-      <w:proofErr w:type="gramEnd"/>
-      <w:r>
-        <w:rPr>
-          <w:lang w:val="en-AS"/>
-        </w:rPr>
-        <w:t>ts_long</w:t>
-      </w:r>
-      <w:proofErr w:type="spellEnd"/>
-      <w:r>
-        <w:rPr>
-          <w:lang w:val="en-AS"/>
-        </w:rPr>
-        <w:t xml:space="preserve">, </w:t>
-      </w:r>
-      <w:proofErr w:type="spellStart"/>
-      <w:r>
-        <w:rPr>
-          <w:lang w:val="en-AS"/>
-        </w:rPr>
-        <w:t>ts_lat</w:t>
-      </w:r>
-      <w:proofErr w:type="spellEnd"/>
-      <w:r>
-        <w:rPr>
-          <w:lang w:val="en-AS"/>
-        </w:rPr>
-        <w:t>)</w:t>
+          <w:lang/>
+        </w:rPr>
+      </w:pPr>
+      <w:r>
+        <w:rPr>
+          <w:lang/>
+        </w:rPr>
+        <w:t>ts&lt;-c(ts_long, ts_lat)</w:t>
       </w:r>
     </w:p>
     <w:p>
       <w:pPr>
         <w:shd w:val="clear" w:color="auto" w:fill="1F3864" w:themeFill="accent1" w:themeFillShade="80"/>
         <w:rPr>
-          <w:lang w:val="en-AS"/>
-        </w:rPr>
-      </w:pPr>
-      <w:r>
-        <w:rPr>
-          <w:lang w:val="en-AS"/>
+          <w:lang/>
+        </w:rPr>
+      </w:pPr>
+      <w:r>
+        <w:rPr>
+          <w:lang/>
         </w:rPr>
         <w:t>#freedom tower</w:t>
       </w:r>
@@ -2214,106 +1865,54 @@
       <w:pPr>
         <w:shd w:val="clear" w:color="auto" w:fill="1F3864" w:themeFill="accent1" w:themeFillShade="80"/>
         <w:rPr>
-          <w:lang w:val="en-AS"/>
-        </w:rPr>
-      </w:pPr>
-      <w:proofErr w:type="spellStart"/>
-      <w:r>
-        <w:rPr>
-          <w:lang w:val="en-AS"/>
-        </w:rPr>
-        <w:t>freedom_lat</w:t>
-      </w:r>
-      <w:proofErr w:type="spellEnd"/>
-      <w:r>
-        <w:rPr>
-          <w:lang w:val="en-AS"/>
-        </w:rPr>
-        <w:t>&lt;-40.7127</w:t>
+          <w:lang/>
+        </w:rPr>
+      </w:pPr>
+      <w:r>
+        <w:rPr>
+          <w:lang/>
+        </w:rPr>
+        <w:t>freedom_lat&lt;-40.7127</w:t>
       </w:r>
     </w:p>
     <w:p>
       <w:pPr>
         <w:shd w:val="clear" w:color="auto" w:fill="1F3864" w:themeFill="accent1" w:themeFillShade="80"/>
         <w:rPr>
-          <w:lang w:val="en-AS"/>
-        </w:rPr>
-      </w:pPr>
-      <w:proofErr w:type="spellStart"/>
-      <w:r>
-        <w:rPr>
-          <w:lang w:val="en-AS"/>
-        </w:rPr>
-        <w:t>freedom_long</w:t>
-      </w:r>
-      <w:proofErr w:type="spellEnd"/>
-      <w:r>
-        <w:rPr>
-          <w:lang w:val="en-AS"/>
-        </w:rPr>
-        <w:t>&lt;--74.0134</w:t>
+          <w:lang/>
+        </w:rPr>
+      </w:pPr>
+      <w:r>
+        <w:rPr>
+          <w:lang/>
+        </w:rPr>
+        <w:t>freedom_long&lt;--74.0134</w:t>
       </w:r>
     </w:p>
     <w:p>
       <w:pPr>
         <w:shd w:val="clear" w:color="auto" w:fill="1F3864" w:themeFill="accent1" w:themeFillShade="80"/>
         <w:rPr>
-          <w:lang w:val="en-AS"/>
-        </w:rPr>
-      </w:pPr>
-      <w:r>
-        <w:rPr>
-          <w:lang w:val="en-AS"/>
-        </w:rPr>
-        <w:t>freedom&lt;-</w:t>
-      </w:r>
-      <w:proofErr w:type="gramStart"/>
-      <w:r>
-        <w:rPr>
-          <w:lang w:val="en-AS"/>
-        </w:rPr>
-        <w:t>c(</w:t>
-      </w:r>
-      <w:proofErr w:type="spellStart"/>
-      <w:proofErr w:type="gramEnd"/>
-      <w:r>
-        <w:rPr>
-          <w:lang w:val="en-AS"/>
-        </w:rPr>
-        <w:t>freedom_long</w:t>
-      </w:r>
-      <w:proofErr w:type="spellEnd"/>
-      <w:r>
-        <w:rPr>
-          <w:lang w:val="en-AS"/>
-        </w:rPr>
-        <w:t xml:space="preserve">, </w:t>
-      </w:r>
-      <w:proofErr w:type="spellStart"/>
-      <w:r>
-        <w:rPr>
-          <w:lang w:val="en-AS"/>
-        </w:rPr>
-        <w:t>freedom_lat</w:t>
-      </w:r>
-      <w:proofErr w:type="spellEnd"/>
-      <w:r>
-        <w:rPr>
-          <w:lang w:val="en-AS"/>
-        </w:rPr>
-        <w:t>)</w:t>
+          <w:lang/>
+        </w:rPr>
+      </w:pPr>
+      <w:r>
+        <w:rPr>
+          <w:lang/>
+        </w:rPr>
+        <w:t>freedom&lt;-c(freedom_long, freedom_lat)</w:t>
       </w:r>
     </w:p>
     <w:p>
       <w:pPr>
         <w:shd w:val="clear" w:color="auto" w:fill="1F3864" w:themeFill="accent1" w:themeFillShade="80"/>
         <w:rPr>
-          <w:lang w:val="en-AS"/>
-        </w:rPr>
-      </w:pPr>
-      <w:r>
-        <w:rPr>
-          <w:lang w:val="en-AS"/>
+          <w:lang/>
+        </w:rPr>
+      </w:pPr>
+      <w:r>
+        <w:rPr>
+          <w:lang/>
         </w:rPr>
         <w:t>#empire state building</w:t>
       </w:r>
@@ -2322,114 +1921,54 @@
       <w:pPr>
         <w:shd w:val="clear" w:color="auto" w:fill="1F3864" w:themeFill="accent1" w:themeFillShade="80"/>
         <w:rPr>
-          <w:lang w:val="en-AS"/>
-        </w:rPr>
-      </w:pPr>
-      <w:proofErr w:type="spellStart"/>
-      <w:r>
-        <w:rPr>
-          <w:lang w:val="en-AS"/>
-        </w:rPr>
-        <w:t>esb_lat</w:t>
-      </w:r>
-      <w:proofErr w:type="spellEnd"/>
-      <w:r>
-        <w:rPr>
-          <w:lang w:val="en-AS"/>
-        </w:rPr>
-        <w:t>&lt;-40.7484</w:t>
+          <w:lang/>
+        </w:rPr>
+      </w:pPr>
+      <w:r>
+        <w:rPr>
+          <w:lang/>
+        </w:rPr>
+        <w:t>esb_lat&lt;-40.7484</w:t>
       </w:r>
     </w:p>
     <w:p>
       <w:pPr>
         <w:shd w:val="clear" w:color="auto" w:fill="1F3864" w:themeFill="accent1" w:themeFillShade="80"/>
         <w:rPr>
-          <w:lang w:val="en-AS"/>
-        </w:rPr>
-      </w:pPr>
-      <w:proofErr w:type="spellStart"/>
-      <w:r>
-        <w:rPr>
-          <w:lang w:val="en-AS"/>
-        </w:rPr>
-        <w:t>esb_long</w:t>
-      </w:r>
-      <w:proofErr w:type="spellEnd"/>
-      <w:r>
-        <w:rPr>
-          <w:lang w:val="en-AS"/>
-        </w:rPr>
-        <w:t>&lt;--73.9857</w:t>
+          <w:lang/>
+        </w:rPr>
+      </w:pPr>
+      <w:r>
+        <w:rPr>
+          <w:lang/>
+        </w:rPr>
+        <w:t>esb_long&lt;--73.9857</w:t>
       </w:r>
     </w:p>
     <w:p>
       <w:pPr>
         <w:shd w:val="clear" w:color="auto" w:fill="1F3864" w:themeFill="accent1" w:themeFillShade="80"/>
         <w:rPr>
-          <w:lang w:val="en-AS"/>
-        </w:rPr>
-      </w:pPr>
-      <w:proofErr w:type="spellStart"/>
-      <w:r>
-        <w:rPr>
-          <w:lang w:val="en-AS"/>
-        </w:rPr>
-        <w:t>esb</w:t>
-      </w:r>
-      <w:proofErr w:type="spellEnd"/>
-      <w:r>
-        <w:rPr>
-          <w:lang w:val="en-AS"/>
-        </w:rPr>
-        <w:t>&lt;-</w:t>
-      </w:r>
-      <w:proofErr w:type="gramStart"/>
-      <w:r>
-        <w:rPr>
-          <w:lang w:val="en-AS"/>
-        </w:rPr>
-        <w:t>c(</w:t>
-      </w:r>
-      <w:proofErr w:type="spellStart"/>
-      <w:proofErr w:type="gramEnd"/>
-      <w:r>
-        <w:rPr>
-          <w:lang w:val="en-AS"/>
-        </w:rPr>
-        <w:t>esb_long</w:t>
-      </w:r>
-      <w:proofErr w:type="spellEnd"/>
-      <w:r>
-        <w:rPr>
-          <w:lang w:val="en-AS"/>
-        </w:rPr>
-        <w:t xml:space="preserve">, </w:t>
-      </w:r>
-      <w:proofErr w:type="spellStart"/>
-      <w:r>
-        <w:rPr>
-          <w:lang w:val="en-AS"/>
-        </w:rPr>
-        <w:t>esb_lat</w:t>
-      </w:r>
-      <w:proofErr w:type="spellEnd"/>
-      <w:r>
-        <w:rPr>
-          <w:lang w:val="en-AS"/>
-        </w:rPr>
-        <w:t>)</w:t>
+          <w:lang/>
+        </w:rPr>
+      </w:pPr>
+      <w:r>
+        <w:rPr>
+          <w:lang/>
+        </w:rPr>
+        <w:t>esb&lt;-c(esb_long, esb_lat)</w:t>
       </w:r>
     </w:p>
     <w:p>
       <w:pPr>
         <w:shd w:val="clear" w:color="auto" w:fill="1F3864" w:themeFill="accent1" w:themeFillShade="80"/>
         <w:rPr>
-          <w:lang w:val="en-AS"/>
-        </w:rPr>
-      </w:pPr>
-      <w:r>
-        <w:rPr>
-          <w:lang w:val="en-AS"/>
+          <w:lang/>
+        </w:rPr>
+      </w:pPr>
+      <w:r>
+        <w:rPr>
+          <w:lang/>
         </w:rPr>
         <w:t>#grand central</w:t>
       </w:r>
@@ -2438,101 +1977,49 @@
       <w:pPr>
         <w:shd w:val="clear" w:color="auto" w:fill="1F3864" w:themeFill="accent1" w:themeFillShade="80"/>
         <w:rPr>
-          <w:lang w:val="en-AS"/>
-        </w:rPr>
-      </w:pPr>
-      <w:proofErr w:type="spellStart"/>
-      <w:r>
-        <w:rPr>
-          <w:lang w:val="en-AS"/>
-        </w:rPr>
-        <w:t>grand_lat</w:t>
-      </w:r>
-      <w:proofErr w:type="spellEnd"/>
-      <w:r>
-        <w:rPr>
-          <w:lang w:val="en-AS"/>
-        </w:rPr>
-        <w:t>&lt;-40.7527</w:t>
+          <w:lang/>
+        </w:rPr>
+      </w:pPr>
+      <w:r>
+        <w:rPr>
+          <w:lang/>
+        </w:rPr>
+        <w:t>grand_lat&lt;-40.7527</w:t>
       </w:r>
     </w:p>
     <w:p>
       <w:pPr>
         <w:shd w:val="clear" w:color="auto" w:fill="1F3864" w:themeFill="accent1" w:themeFillShade="80"/>
         <w:rPr>
-          <w:lang w:val="en-AS"/>
-        </w:rPr>
-      </w:pPr>
-      <w:proofErr w:type="spellStart"/>
-      <w:r>
-        <w:rPr>
-          <w:lang w:val="en-AS"/>
-        </w:rPr>
-        <w:t>grand_long</w:t>
-      </w:r>
-      <w:proofErr w:type="spellEnd"/>
-      <w:r>
-        <w:rPr>
-          <w:lang w:val="en-AS"/>
-        </w:rPr>
-        <w:t>&lt;--73.9772</w:t>
+          <w:lang/>
+        </w:rPr>
+      </w:pPr>
+      <w:r>
+        <w:rPr>
+          <w:lang/>
+        </w:rPr>
+        <w:t>grand_long&lt;--73.9772</w:t>
       </w:r>
     </w:p>
     <w:p>
       <w:pPr>
         <w:shd w:val="clear" w:color="auto" w:fill="1F3864" w:themeFill="accent1" w:themeFillShade="80"/>
         <w:rPr>
-          <w:lang w:val="en-AS"/>
-        </w:rPr>
-      </w:pPr>
-      <w:r>
-        <w:rPr>
-          <w:lang w:val="en-AS"/>
-        </w:rPr>
-        <w:t>grand&lt;-</w:t>
-      </w:r>
-      <w:proofErr w:type="gramStart"/>
-      <w:r>
-        <w:rPr>
-          <w:lang w:val="en-AS"/>
-        </w:rPr>
-        <w:t>c(</w:t>
-      </w:r>
-      <w:proofErr w:type="spellStart"/>
-      <w:proofErr w:type="gramEnd"/>
-      <w:r>
-        <w:rPr>
-          <w:lang w:val="en-AS"/>
-        </w:rPr>
-        <w:t>grand_long</w:t>
-      </w:r>
-      <w:proofErr w:type="spellEnd"/>
-      <w:r>
-        <w:rPr>
-          <w:lang w:val="en-AS"/>
-        </w:rPr>
-        <w:t xml:space="preserve">, </w:t>
-      </w:r>
-      <w:proofErr w:type="spellStart"/>
-      <w:r>
-        <w:rPr>
-          <w:lang w:val="en-AS"/>
-        </w:rPr>
-        <w:t>grand_lat</w:t>
-      </w:r>
-      <w:proofErr w:type="spellEnd"/>
-      <w:r>
-        <w:rPr>
-          <w:lang w:val="en-AS"/>
-        </w:rPr>
-        <w:t>)</w:t>
+          <w:lang/>
+        </w:rPr>
+      </w:pPr>
+      <w:r>
+        <w:rPr>
+          <w:lang/>
+        </w:rPr>
+        <w:t>grand&lt;-c(grand_long, grand_lat)</w:t>
       </w:r>
     </w:p>
     <w:p>
       <w:pPr>
         <w:shd w:val="clear" w:color="auto" w:fill="1F3864" w:themeFill="accent1" w:themeFillShade="80"/>
         <w:rPr>
-          <w:lang w:val="en-AS"/>
+          <w:lang/>
         </w:rPr>
       </w:pPr>
     </w:p>
@@ -2540,160 +2027,70 @@
       <w:pPr>
         <w:shd w:val="clear" w:color="auto" w:fill="1F3864" w:themeFill="accent1" w:themeFillShade="80"/>
         <w:rPr>
-          <w:lang w:val="en-AS"/>
-        </w:rPr>
-      </w:pPr>
-      <w:r>
-        <w:rPr>
-          <w:lang w:val="en-AS"/>
-        </w:rPr>
-        <w:t>#</w:t>
-      </w:r>
-      <w:proofErr w:type="spellStart"/>
-      <w:r>
-        <w:rPr>
-          <w:lang w:val="en-AS"/>
-        </w:rPr>
-        <w:t>bronx</w:t>
-      </w:r>
-      <w:proofErr w:type="spellEnd"/>
+          <w:lang/>
+        </w:rPr>
+      </w:pPr>
+      <w:r>
+        <w:rPr>
+          <w:lang/>
+        </w:rPr>
+        <w:t>#bronx</w:t>
+      </w:r>
     </w:p>
     <w:p>
       <w:pPr>
         <w:shd w:val="clear" w:color="auto" w:fill="1F3864" w:themeFill="accent1" w:themeFillShade="80"/>
         <w:rPr>
-          <w:lang w:val="en-AS"/>
-        </w:rPr>
-      </w:pPr>
-      <w:proofErr w:type="spellStart"/>
-      <w:r>
-        <w:rPr>
-          <w:lang w:val="en-AS"/>
-        </w:rPr>
-        <w:t>bronx_lat</w:t>
-      </w:r>
-      <w:proofErr w:type="spellEnd"/>
-      <w:r>
-        <w:rPr>
-          <w:lang w:val="en-AS"/>
-        </w:rPr>
-        <w:t xml:space="preserve"> &lt;- (40.837048 * pi)/180</w:t>
+          <w:lang/>
+        </w:rPr>
+      </w:pPr>
+      <w:r>
+        <w:rPr>
+          <w:lang/>
+        </w:rPr>
+        <w:t>bronx_lat &lt;- (40.837048 * pi)/180</w:t>
       </w:r>
     </w:p>
     <w:p>
       <w:pPr>
         <w:shd w:val="clear" w:color="auto" w:fill="1F3864" w:themeFill="accent1" w:themeFillShade="80"/>
         <w:rPr>
-          <w:lang w:val="en-AS"/>
-        </w:rPr>
-      </w:pPr>
-      <w:proofErr w:type="spellStart"/>
-      <w:r>
-        <w:rPr>
-          <w:lang w:val="en-AS"/>
-        </w:rPr>
-        <w:t>bronx_long</w:t>
-      </w:r>
-      <w:proofErr w:type="spellEnd"/>
-      <w:r>
-        <w:rPr>
-          <w:lang w:val="en-AS"/>
-        </w:rPr>
-        <w:t xml:space="preserve"> &lt;- (-73.865433 * pi)/180</w:t>
+          <w:lang/>
+        </w:rPr>
+      </w:pPr>
+      <w:r>
+        <w:rPr>
+          <w:lang/>
+        </w:rPr>
+        <w:t>bronx_long &lt;- (-73.865433 * pi)/180</w:t>
       </w:r>
     </w:p>
     <w:p>
       <w:pPr>
         <w:shd w:val="clear" w:color="auto" w:fill="1F3864" w:themeFill="accent1" w:themeFillShade="80"/>
         <w:rPr>
-          <w:lang w:val="en-AS"/>
-        </w:rPr>
-      </w:pPr>
-      <w:proofErr w:type="spellStart"/>
-      <w:r>
-        <w:rPr>
-          <w:lang w:val="en-AS"/>
-        </w:rPr>
-        <w:t>bronx</w:t>
-      </w:r>
-      <w:proofErr w:type="spellEnd"/>
-      <w:r>
-        <w:rPr>
-          <w:lang w:val="en-AS"/>
-        </w:rPr>
-        <w:t>&lt;-</w:t>
-      </w:r>
-      <w:proofErr w:type="gramStart"/>
-      <w:r>
-        <w:rPr>
-          <w:lang w:val="en-AS"/>
-        </w:rPr>
-        <w:t>c(</w:t>
-      </w:r>
-      <w:proofErr w:type="spellStart"/>
-      <w:proofErr w:type="gramEnd"/>
-      <w:r>
-        <w:rPr>
-          <w:lang w:val="en-AS"/>
-        </w:rPr>
-        <w:t>bronx_long</w:t>
-      </w:r>
-      <w:proofErr w:type="spellEnd"/>
-      <w:r>
-        <w:rPr>
-          <w:lang w:val="en-AS"/>
-        </w:rPr>
-        <w:t xml:space="preserve">, </w:t>
-      </w:r>
-      <w:proofErr w:type="spellStart"/>
-      <w:r>
-        <w:rPr>
-          <w:lang w:val="en-AS"/>
-        </w:rPr>
-        <w:t>bronx_lat</w:t>
-      </w:r>
-      <w:proofErr w:type="spellEnd"/>
-      <w:r>
-        <w:rPr>
-          <w:lang w:val="en-AS"/>
-        </w:rPr>
-        <w:t>)</w:t>
+          <w:lang/>
+        </w:rPr>
+      </w:pPr>
+      <w:r>
+        <w:rPr>
+          <w:lang/>
+        </w:rPr>
+        <w:t>bronx&lt;-c(bronx_long, bronx_lat)</w:t>
       </w:r>
     </w:p>
     <w:p>
       <w:pPr>
         <w:shd w:val="clear" w:color="auto" w:fill="1F3864" w:themeFill="accent1" w:themeFillShade="80"/>
         <w:rPr>
-          <w:lang w:val="en-AS"/>
-        </w:rPr>
-      </w:pPr>
-      <w:proofErr w:type="spellStart"/>
-      <w:r>
-        <w:rPr>
-          <w:lang w:val="en-AS"/>
-        </w:rPr>
-        <w:t>nyc</w:t>
-      </w:r>
-      <w:proofErr w:type="spellEnd"/>
-      <w:r>
-        <w:rPr>
-          <w:lang w:val="en-AS"/>
-        </w:rPr>
-        <w:t>&lt;-</w:t>
-      </w:r>
-      <w:proofErr w:type="gramStart"/>
-      <w:r>
-        <w:rPr>
-          <w:lang w:val="en-AS"/>
-        </w:rPr>
-        <w:t>c(</w:t>
-      </w:r>
-      <w:proofErr w:type="gramEnd"/>
-      <w:r>
-        <w:rPr>
-          <w:lang w:val="en-AS"/>
-        </w:rPr>
-        <w:t>-74.0063889, 40.7141667)</w:t>
+          <w:lang/>
+        </w:rPr>
+      </w:pPr>
+      <w:r>
+        <w:rPr>
+          <w:lang/>
+        </w:rPr>
+        <w:t>nyc&lt;-c(-74.0063889, 40.7141667)</w:t>
       </w:r>
     </w:p>
     <w:p>
@@ -2706,14 +2103,14 @@
         <w:rPr>
           <w:sz w:val="40"/>
           <w:szCs w:val="40"/>
-          <w:lang w:val="en-AS"/>
+          <w:lang/>
         </w:rPr>
       </w:pPr>
       <w:r>
         <w:rPr>
           <w:sz w:val="40"/>
           <w:szCs w:val="40"/>
-          <w:lang w:val="en-AS"/>
+          <w:lang/>
         </w:rPr>
         <w:t xml:space="preserve">We also multiplied the Longitude and the Latitude by pi and then divided by 180 degrees. </w:t>
       </w:r>
@@ -2721,7 +2118,7 @@
     <w:p>
       <w:pPr>
         <w:rPr>
-          <w:lang w:val="en-AS"/>
+          <w:lang/>
         </w:rPr>
       </w:pPr>
       <w:r>
@@ -2946,7 +2343,7 @@
       </w:r>
       <w:r>
         <w:rPr>
-          <w:lang w:val="en-AS"/>
+          <w:lang/>
         </w:rPr>
         <w:t xml:space="preserve"> </w:t>
       </w:r>
@@ -2954,19 +2351,19 @@
     <w:p>
       <w:pPr>
         <w:rPr>
-          <w:lang w:val="en-AS"/>
-        </w:rPr>
-      </w:pPr>
-    </w:p>
-    <w:p>
-      <w:pPr>
-        <w:rPr>
-          <w:lang w:val="en-AS"/>
-        </w:rPr>
-      </w:pPr>
-      <w:r>
-        <w:rPr>
-          <w:lang w:val="en-AS"/>
+          <w:lang/>
+        </w:rPr>
+      </w:pPr>
+    </w:p>
+    <w:p>
+      <w:pPr>
+        <w:rPr>
+          <w:lang/>
+        </w:rPr>
+      </w:pPr>
+      <w:r>
+        <w:rPr>
+          <w:lang/>
         </w:rPr>
         <w:t xml:space="preserve">We also measured the time of the Day, The Month, The Year in which the Cab is booked. </w:t>
       </w:r>
@@ -2979,28 +2376,14 @@
           <w:numId w:val="5"/>
         </w:numPr>
         <w:rPr>
-          <w:lang w:val="en-AS"/>
-        </w:rPr>
-      </w:pPr>
-      <w:r>
-        <w:rPr>
-          <w:lang w:val="en-AS"/>
-        </w:rPr>
-        <w:t xml:space="preserve">Whether, </w:t>
-      </w:r>
-      <w:proofErr w:type="gramStart"/>
-      <w:r>
-        <w:rPr>
-          <w:lang w:val="en-AS"/>
-        </w:rPr>
-        <w:t>It</w:t>
-      </w:r>
-      <w:proofErr w:type="gramEnd"/>
-      <w:r>
-        <w:rPr>
-          <w:lang w:val="en-AS"/>
-        </w:rPr>
-        <w:t xml:space="preserve"> was a Weekday or Weekend.</w:t>
+          <w:lang/>
+        </w:rPr>
+      </w:pPr>
+      <w:r>
+        <w:rPr>
+          <w:lang/>
+        </w:rPr>
+        <w:t>Whether, It was a Weekday or Weekend.</w:t>
       </w:r>
     </w:p>
     <w:p>
@@ -3011,18 +2394,18 @@
           <w:numId w:val="5"/>
         </w:numPr>
         <w:rPr>
-          <w:lang w:val="en-AS"/>
-        </w:rPr>
-      </w:pPr>
-      <w:r>
-        <w:rPr>
-          <w:lang w:val="en-AS"/>
+          <w:lang/>
+        </w:rPr>
+      </w:pPr>
+      <w:r>
+        <w:rPr>
+          <w:lang/>
         </w:rPr>
         <w:t>Whether it was Overnight if the Cab was booked</w:t>
       </w:r>
       <w:r>
         <w:rPr>
-          <w:lang w:val="en-AS"/>
+          <w:lang/>
         </w:rPr>
         <w:t>.</w:t>
       </w:r>
@@ -3035,28 +2418,14 @@
           <w:numId w:val="5"/>
         </w:numPr>
         <w:rPr>
-          <w:lang w:val="en-AS"/>
-        </w:rPr>
-      </w:pPr>
-      <w:r>
-        <w:rPr>
-          <w:lang w:val="en-AS"/>
-        </w:rPr>
-        <w:t xml:space="preserve">Whether, </w:t>
-      </w:r>
-      <w:proofErr w:type="gramStart"/>
-      <w:r>
-        <w:rPr>
-          <w:lang w:val="en-AS"/>
-        </w:rPr>
-        <w:t>The</w:t>
-      </w:r>
-      <w:proofErr w:type="gramEnd"/>
-      <w:r>
-        <w:rPr>
-          <w:lang w:val="en-AS"/>
-        </w:rPr>
-        <w:t xml:space="preserve"> cab was booked during t5he Day.</w:t>
+          <w:lang/>
+        </w:rPr>
+      </w:pPr>
+      <w:r>
+        <w:rPr>
+          <w:lang/>
+        </w:rPr>
+        <w:t>Whether, The cab was booked during t5he Day.</w:t>
       </w:r>
     </w:p>
     <w:p>
@@ -3067,12 +2436,12 @@
           <w:numId w:val="5"/>
         </w:numPr>
         <w:rPr>
-          <w:lang w:val="en-AS"/>
-        </w:rPr>
-      </w:pPr>
-      <w:r>
-        <w:rPr>
-          <w:lang w:val="en-AS"/>
+          <w:lang/>
+        </w:rPr>
+      </w:pPr>
+      <w:r>
+        <w:rPr>
+          <w:lang/>
         </w:rPr>
         <w:t>If, The Cab was booked during the evening.</w:t>
       </w:r>
@@ -3085,18 +2454,18 @@
           <w:numId w:val="5"/>
         </w:numPr>
         <w:rPr>
-          <w:lang w:val="en-AS"/>
-        </w:rPr>
-      </w:pPr>
-      <w:r>
-        <w:rPr>
-          <w:lang w:val="en-AS"/>
+          <w:lang/>
+        </w:rPr>
+      </w:pPr>
+      <w:r>
+        <w:rPr>
+          <w:lang/>
         </w:rPr>
         <w:t>Weekday or Weekend</w:t>
       </w:r>
       <w:r>
         <w:rPr>
-          <w:lang w:val="en-AS"/>
+          <w:lang/>
         </w:rPr>
         <w:t>.</w:t>
       </w:r>
@@ -3109,18 +2478,18 @@
           <w:numId w:val="5"/>
         </w:numPr>
         <w:rPr>
-          <w:lang w:val="en-AS"/>
-        </w:rPr>
-      </w:pPr>
-      <w:r>
-        <w:rPr>
-          <w:lang w:val="en-AS"/>
+          <w:lang/>
+        </w:rPr>
+      </w:pPr>
+      <w:r>
+        <w:rPr>
+          <w:lang/>
         </w:rPr>
         <w:t>Hour of the Day</w:t>
       </w:r>
       <w:r>
         <w:rPr>
-          <w:lang w:val="en-AS"/>
+          <w:lang/>
         </w:rPr>
         <w:t>.</w:t>
       </w:r>
@@ -3133,12 +2502,12 @@
           <w:numId w:val="5"/>
         </w:numPr>
         <w:rPr>
-          <w:lang w:val="en-AS"/>
-        </w:rPr>
-      </w:pPr>
-      <w:r>
-        <w:rPr>
-          <w:lang w:val="en-AS"/>
+          <w:lang/>
+        </w:rPr>
+      </w:pPr>
+      <w:r>
+        <w:rPr>
+          <w:lang/>
         </w:rPr>
         <w:t>Month of Booking.</w:t>
       </w:r>
@@ -3151,12 +2520,12 @@
           <w:numId w:val="5"/>
         </w:numPr>
         <w:rPr>
-          <w:lang w:val="en-AS"/>
-        </w:rPr>
-      </w:pPr>
-      <w:r>
-        <w:rPr>
-          <w:lang w:val="en-AS"/>
+          <w:lang/>
+        </w:rPr>
+      </w:pPr>
+      <w:r>
+        <w:rPr>
+          <w:lang/>
         </w:rPr>
         <w:t>Year of Booking.</w:t>
       </w:r>
@@ -3164,13 +2533,1062 @@
     <w:p>
       <w:pPr>
         <w:rPr>
-          <w:lang w:val="en-AS"/>
-        </w:rPr>
-      </w:pPr>
+          <w:lang/>
+        </w:rPr>
+      </w:pPr>
+    </w:p>
+    <w:p>
+      <w:pPr>
+        <w:pStyle w:val="Heading3"/>
+        <w:jc w:val="center"/>
+        <w:rPr>
+          <w:b/>
+          <w:bCs/>
+          <w:sz w:val="72"/>
+          <w:szCs w:val="72"/>
+          <w:u w:val="single"/>
+          <w:lang/>
+        </w:rPr>
+      </w:pPr>
+      <w:r>
+        <w:rPr>
+          <w:b/>
+          <w:bCs/>
+          <w:sz w:val="72"/>
+          <w:szCs w:val="72"/>
+          <w:u w:val="single"/>
+          <w:lang/>
+        </w:rPr>
+        <w:t>Chapter 3</w:t>
+      </w:r>
+    </w:p>
+    <w:p>
+      <w:pPr>
+        <w:rPr>
+          <w:lang/>
+        </w:rPr>
+      </w:pPr>
+    </w:p>
+    <w:p>
+      <w:pPr>
+        <w:jc w:val="center"/>
+        <w:rPr>
+          <w:b/>
+          <w:bCs/>
+          <w:sz w:val="40"/>
+          <w:szCs w:val="40"/>
+          <w:u w:val="single"/>
+          <w:lang/>
+        </w:rPr>
+      </w:pPr>
+      <w:r>
+        <w:rPr>
+          <w:b/>
+          <w:bCs/>
+          <w:sz w:val="40"/>
+          <w:szCs w:val="40"/>
+          <w:u w:val="single"/>
+          <w:lang/>
+        </w:rPr>
+        <w:t>Conclusion</w:t>
+      </w:r>
+    </w:p>
+    <w:p>
+      <w:pPr>
+        <w:pStyle w:val="ListParagraph"/>
+        <w:numPr>
+          <w:ilvl w:val="0"/>
+          <w:numId w:val="6"/>
+        </w:numPr>
+        <w:rPr>
+          <w:b/>
+          <w:bCs/>
+          <w:sz w:val="32"/>
+          <w:szCs w:val="32"/>
+          <w:lang/>
+        </w:rPr>
+      </w:pPr>
+      <w:r>
+        <w:rPr>
+          <w:b/>
+          <w:bCs/>
+          <w:sz w:val="32"/>
+          <w:szCs w:val="32"/>
+          <w:lang/>
+        </w:rPr>
+        <w:t>Model Evaluation</w:t>
+      </w:r>
+    </w:p>
+    <w:p>
+      <w:pPr>
+        <w:ind w:left="360"/>
+        <w:rPr>
+          <w:b/>
+          <w:bCs/>
+          <w:sz w:val="32"/>
+          <w:szCs w:val="32"/>
+          <w:lang/>
+        </w:rPr>
+      </w:pPr>
+      <w:r>
+        <w:rPr>
+          <w:b/>
+          <w:bCs/>
+          <w:sz w:val="32"/>
+          <w:szCs w:val="32"/>
+          <w:lang/>
+        </w:rPr>
+        <w:t>Now that we have a few models for predicting the target variable, we need to decide which one to choose. There are several criteria that exist for evaluating and comparing models. We can compare the Models using any of the following criteria.</w:t>
+      </w:r>
+    </w:p>
+    <w:p>
+      <w:pPr>
+        <w:pStyle w:val="ListParagraph"/>
+        <w:numPr>
+          <w:ilvl w:val="0"/>
+          <w:numId w:val="7"/>
+        </w:numPr>
+        <w:rPr>
+          <w:b/>
+          <w:bCs/>
+          <w:sz w:val="32"/>
+          <w:szCs w:val="32"/>
+          <w:lang/>
+        </w:rPr>
+      </w:pPr>
+      <w:r>
+        <w:rPr>
+          <w:b/>
+          <w:bCs/>
+          <w:sz w:val="32"/>
+          <w:szCs w:val="32"/>
+          <w:lang/>
+        </w:rPr>
+        <w:t>Predictive Performance</w:t>
+      </w:r>
+    </w:p>
+    <w:p>
+      <w:pPr>
+        <w:pStyle w:val="ListParagraph"/>
+        <w:numPr>
+          <w:ilvl w:val="0"/>
+          <w:numId w:val="7"/>
+        </w:numPr>
+        <w:rPr>
+          <w:b/>
+          <w:bCs/>
+          <w:sz w:val="32"/>
+          <w:szCs w:val="32"/>
+          <w:lang/>
+        </w:rPr>
+      </w:pPr>
+      <w:r>
+        <w:rPr>
+          <w:b/>
+          <w:bCs/>
+          <w:sz w:val="32"/>
+          <w:szCs w:val="32"/>
+          <w:lang/>
+        </w:rPr>
+        <w:t>Interpretability</w:t>
+      </w:r>
+    </w:p>
+    <w:p>
+      <w:pPr>
+        <w:pStyle w:val="ListParagraph"/>
+        <w:numPr>
+          <w:ilvl w:val="0"/>
+          <w:numId w:val="7"/>
+        </w:numPr>
+        <w:rPr>
+          <w:b/>
+          <w:bCs/>
+          <w:sz w:val="32"/>
+          <w:szCs w:val="32"/>
+          <w:lang/>
+        </w:rPr>
+      </w:pPr>
+      <w:r>
+        <w:rPr>
+          <w:b/>
+          <w:bCs/>
+          <w:sz w:val="32"/>
+          <w:szCs w:val="32"/>
+          <w:lang/>
+        </w:rPr>
+        <w:t>Computational Efficiency</w:t>
+      </w:r>
+    </w:p>
+    <w:p>
+      <w:pPr>
+        <w:rPr>
+          <w:b/>
+          <w:bCs/>
+          <w:sz w:val="32"/>
+          <w:szCs w:val="32"/>
+          <w:lang/>
+        </w:rPr>
+      </w:pPr>
+      <w:r>
+        <w:rPr>
+          <w:b/>
+          <w:bCs/>
+          <w:sz w:val="32"/>
+          <w:szCs w:val="32"/>
+          <w:lang/>
+        </w:rPr>
+        <w:t xml:space="preserve">As we are calculating </w:t>
+      </w:r>
+      <w:r>
+        <w:rPr>
+          <w:b/>
+          <w:bCs/>
+          <w:sz w:val="32"/>
+          <w:szCs w:val="32"/>
+          <w:lang w:val="en-US"/>
+        </w:rPr>
+        <w:t>Cab</w:t>
+      </w:r>
+      <w:r>
+        <w:rPr>
+          <w:b/>
+          <w:bCs/>
+          <w:sz w:val="32"/>
+          <w:szCs w:val="32"/>
+          <w:lang/>
+        </w:rPr>
+        <w:t xml:space="preserve"> Rental Count, we need good interpretability. Therefore, we use Predictive Performance as the criteria to compare and Evaluate models.</w:t>
+      </w:r>
+    </w:p>
+    <w:p>
+      <w:pPr>
+        <w:rPr>
+          <w:b/>
+          <w:bCs/>
+          <w:sz w:val="32"/>
+          <w:szCs w:val="32"/>
+          <w:lang w:val="en-US"/>
+        </w:rPr>
+      </w:pPr>
+      <w:r>
+        <w:rPr>
+          <w:b/>
+          <w:bCs/>
+          <w:sz w:val="32"/>
+          <w:szCs w:val="32"/>
+          <w:lang/>
+        </w:rPr>
+        <w:t>Interpretability can be measured by the Methodology of Understanding a model can provide which can be measure by Metrics such as R Square, Adjusted R square,</w:t>
+      </w:r>
+      <w:r>
+        <w:rPr>
+          <w:b/>
+          <w:bCs/>
+          <w:sz w:val="32"/>
+          <w:szCs w:val="32"/>
+          <w:lang w:val="en-US"/>
+        </w:rPr>
+        <w:t xml:space="preserve"> Mean Absolute Error, etc.</w:t>
+      </w:r>
+    </w:p>
+    <w:p>
+      <w:pPr>
+        <w:rPr>
+          <w:b/>
+          <w:bCs/>
+          <w:sz w:val="32"/>
+          <w:szCs w:val="32"/>
+          <w:lang w:val="en-US"/>
+        </w:rPr>
+      </w:pPr>
+    </w:p>
+    <w:p>
+      <w:pPr>
+        <w:rPr>
+          <w:lang w:val="en-US"/>
+        </w:rPr>
+      </w:pPr>
+      <w:r>
+        <w:rPr>
+          <w:noProof/>
+        </w:rPr>
+        <w:drawing>
+          <wp:inline distT="0" distB="0" distL="0" distR="0" wp14:anchorId="762E91F0" wp14:editId="566ACC56">
+            <wp:extent cx="4777740" cy="4792980"/>
+            <wp:effectExtent l="0" t="0" r="3810" b="0"/>
+            <wp:docPr id="3" name="Picture 3" descr="C:\Users\admin\AppData\Local\Microsoft\Windows\INetCache\Content.MSO\D133143D.tmp"/>
+            <wp:cNvGraphicFramePr>
+              <a:graphicFrameLocks xmlns:a="http://schemas.openxmlformats.org/drawingml/2006/main" noChangeAspect="1"/>
+            </wp:cNvGraphicFramePr>
+            <a:graphic xmlns:a="http://schemas.openxmlformats.org/drawingml/2006/main">
+              <a:graphicData uri="http://schemas.openxmlformats.org/drawingml/2006/picture">
+                <pic:pic xmlns:pic="http://schemas.openxmlformats.org/drawingml/2006/picture">
+                  <pic:nvPicPr>
+                    <pic:cNvPr id="0" name="Picture 1" descr="C:\Users\admin\AppData\Local\Microsoft\Windows\INetCache\Content.MSO\D133143D.tmp"/>
+                    <pic:cNvPicPr>
+                      <a:picLocks noChangeAspect="1" noChangeArrowheads="1"/>
+                    </pic:cNvPicPr>
+                  </pic:nvPicPr>
+                  <pic:blipFill>
+                    <a:blip r:embed="rId7">
+                      <a:extLst>
+                        <a:ext uri="{28A0092B-C50C-407E-A947-70E740481C1C}">
+                          <a14:useLocalDpi xmlns:a14="http://schemas.microsoft.com/office/drawing/2010/main" val="0"/>
+                        </a:ext>
+                      </a:extLst>
+                    </a:blip>
+                    <a:srcRect/>
+                    <a:stretch>
+                      <a:fillRect/>
+                    </a:stretch>
+                  </pic:blipFill>
+                  <pic:spPr bwMode="auto">
+                    <a:xfrm>
+                      <a:off x="0" y="0"/>
+                      <a:ext cx="4777740" cy="4792980"/>
+                    </a:xfrm>
+                    <a:prstGeom prst="rect">
+                      <a:avLst/>
+                    </a:prstGeom>
+                    <a:noFill/>
+                    <a:ln>
+                      <a:noFill/>
+                    </a:ln>
+                  </pic:spPr>
+                </pic:pic>
+              </a:graphicData>
+            </a:graphic>
+          </wp:inline>
+        </w:drawing>
+      </w:r>
+    </w:p>
+    <w:p>
+      <w:pPr>
+        <w:pStyle w:val="Heading3"/>
+        <w:rPr>
+          <w:sz w:val="40"/>
+          <w:szCs w:val="40"/>
+          <w:lang/>
+        </w:rPr>
+      </w:pPr>
+      <w:r>
+        <w:rPr>
+          <w:sz w:val="40"/>
+          <w:szCs w:val="40"/>
+          <w:lang/>
+        </w:rPr>
+        <w:t xml:space="preserve">Appendix A- Extra Figures </w:t>
+      </w:r>
+    </w:p>
+    <w:p>
+      <w:pPr>
+        <w:rPr>
+          <w:lang w:val="en-US"/>
+        </w:rPr>
+      </w:pPr>
+    </w:p>
+    <w:p>
+      <w:pPr>
+        <w:rPr>
+          <w:lang w:val="en-US"/>
+        </w:rPr>
+      </w:pPr>
+    </w:p>
+    <w:p>
+      <w:pPr>
+        <w:rPr>
+          <w:lang w:val="en-US"/>
+        </w:rPr>
+      </w:pPr>
+      <w:r>
+        <w:rPr>
+          <w:noProof/>
+        </w:rPr>
+        <w:drawing>
+          <wp:inline distT="0" distB="0" distL="0" distR="0" wp14:anchorId="508271F0" wp14:editId="1380709E">
+            <wp:extent cx="10850880" cy="7086600"/>
+            <wp:effectExtent l="0" t="0" r="7620" b="0"/>
+            <wp:docPr id="4" name="Picture 4" descr="C:\Users\admin\AppData\Local\Microsoft\Windows\INetCache\Content.MSO\5E6FAE53.tmp"/>
+            <wp:cNvGraphicFramePr>
+              <a:graphicFrameLocks xmlns:a="http://schemas.openxmlformats.org/drawingml/2006/main" noChangeAspect="1"/>
+            </wp:cNvGraphicFramePr>
+            <a:graphic xmlns:a="http://schemas.openxmlformats.org/drawingml/2006/main">
+              <a:graphicData uri="http://schemas.openxmlformats.org/drawingml/2006/picture">
+                <pic:pic xmlns:pic="http://schemas.openxmlformats.org/drawingml/2006/picture">
+                  <pic:nvPicPr>
+                    <pic:cNvPr id="0" name="Picture 3" descr="C:\Users\admin\AppData\Local\Microsoft\Windows\INetCache\Content.MSO\5E6FAE53.tmp"/>
+                    <pic:cNvPicPr>
+                      <a:picLocks noChangeAspect="1" noChangeArrowheads="1"/>
+                    </pic:cNvPicPr>
+                  </pic:nvPicPr>
+                  <pic:blipFill>
+                    <a:blip r:embed="rId8">
+                      <a:extLst>
+                        <a:ext uri="{28A0092B-C50C-407E-A947-70E740481C1C}">
+                          <a14:useLocalDpi xmlns:a14="http://schemas.microsoft.com/office/drawing/2010/main" val="0"/>
+                        </a:ext>
+                      </a:extLst>
+                    </a:blip>
+                    <a:srcRect/>
+                    <a:stretch>
+                      <a:fillRect/>
+                    </a:stretch>
+                  </pic:blipFill>
+                  <pic:spPr bwMode="auto">
+                    <a:xfrm>
+                      <a:off x="0" y="0"/>
+                      <a:ext cx="10850880" cy="7086600"/>
+                    </a:xfrm>
+                    <a:prstGeom prst="rect">
+                      <a:avLst/>
+                    </a:prstGeom>
+                    <a:noFill/>
+                    <a:ln>
+                      <a:noFill/>
+                    </a:ln>
+                  </pic:spPr>
+                </pic:pic>
+              </a:graphicData>
+            </a:graphic>
+          </wp:inline>
+        </w:drawing>
+      </w:r>
+    </w:p>
+    <w:p>
+      <w:pPr>
+        <w:rPr>
+          <w:lang w:val="en-US"/>
+        </w:rPr>
+      </w:pPr>
+    </w:p>
+    <w:p>
+      <w:pPr>
+        <w:jc w:val="center"/>
+        <w:rPr>
+          <w:lang w:val="en-US"/>
+        </w:rPr>
+      </w:pPr>
+      <w:r>
+        <w:rPr>
+          <w:lang w:val="en-US"/>
+        </w:rPr>
+        <w:t xml:space="preserve">Figure 1.2 </w:t>
+      </w:r>
+      <w:proofErr w:type="spellStart"/>
+      <w:r>
+        <w:rPr>
+          <w:lang w:val="en-US"/>
+        </w:rPr>
+        <w:t>HeatMap</w:t>
+      </w:r>
+      <w:proofErr w:type="spellEnd"/>
+      <w:r>
+        <w:rPr>
+          <w:lang w:val="en-US"/>
+        </w:rPr>
+        <w:t xml:space="preserve"> for our Features</w:t>
+      </w:r>
+    </w:p>
+    <w:p>
+      <w:pPr>
+        <w:rPr>
+          <w:lang w:val="en-US"/>
+        </w:rPr>
+      </w:pPr>
+    </w:p>
+    <w:p>
+      <w:pPr>
+        <w:rPr>
+          <w:lang w:val="en-US"/>
+        </w:rPr>
+      </w:pPr>
+    </w:p>
+    <w:p>
+      <w:pPr>
+        <w:rPr>
+          <w:lang w:val="en-US"/>
+        </w:rPr>
+      </w:pPr>
+      <w:r>
+        <w:rPr>
+          <w:noProof/>
+        </w:rPr>
+        <w:drawing>
+          <wp:inline distT="0" distB="0" distL="0" distR="0" wp14:anchorId="54DB7820" wp14:editId="267085A1">
+            <wp:extent cx="5897880" cy="3329940"/>
+            <wp:effectExtent l="0" t="0" r="0" b="0"/>
+            <wp:docPr id="5" name="Picture 5" descr="C:\Users\admin\AppData\Local\Microsoft\Windows\INetCache\Content.MSO\11A14ED9.tmp"/>
+            <wp:cNvGraphicFramePr>
+              <a:graphicFrameLocks xmlns:a="http://schemas.openxmlformats.org/drawingml/2006/main" noChangeAspect="1"/>
+            </wp:cNvGraphicFramePr>
+            <a:graphic xmlns:a="http://schemas.openxmlformats.org/drawingml/2006/main">
+              <a:graphicData uri="http://schemas.openxmlformats.org/drawingml/2006/picture">
+                <pic:pic xmlns:pic="http://schemas.openxmlformats.org/drawingml/2006/picture">
+                  <pic:nvPicPr>
+                    <pic:cNvPr id="0" name="Picture 5" descr="C:\Users\admin\AppData\Local\Microsoft\Windows\INetCache\Content.MSO\11A14ED9.tmp"/>
+                    <pic:cNvPicPr>
+                      <a:picLocks noChangeAspect="1" noChangeArrowheads="1"/>
+                    </pic:cNvPicPr>
+                  </pic:nvPicPr>
+                  <pic:blipFill>
+                    <a:blip r:embed="rId9">
+                      <a:extLst>
+                        <a:ext uri="{28A0092B-C50C-407E-A947-70E740481C1C}">
+                          <a14:useLocalDpi xmlns:a14="http://schemas.microsoft.com/office/drawing/2010/main" val="0"/>
+                        </a:ext>
+                      </a:extLst>
+                    </a:blip>
+                    <a:srcRect/>
+                    <a:stretch>
+                      <a:fillRect/>
+                    </a:stretch>
+                  </pic:blipFill>
+                  <pic:spPr bwMode="auto">
+                    <a:xfrm>
+                      <a:off x="0" y="0"/>
+                      <a:ext cx="5897880" cy="3329940"/>
+                    </a:xfrm>
+                    <a:prstGeom prst="rect">
+                      <a:avLst/>
+                    </a:prstGeom>
+                    <a:noFill/>
+                    <a:ln>
+                      <a:noFill/>
+                    </a:ln>
+                  </pic:spPr>
+                </pic:pic>
+              </a:graphicData>
+            </a:graphic>
+          </wp:inline>
+        </w:drawing>
+      </w:r>
+    </w:p>
+    <w:p>
+      <w:pPr>
+        <w:jc w:val="center"/>
+        <w:rPr>
+          <w:lang w:val="en-US"/>
+        </w:rPr>
+      </w:pPr>
+      <w:r>
+        <w:rPr>
+          <w:lang w:val="en-US"/>
+        </w:rPr>
+        <w:t>Figure 1.3 Pickup in around NYC</w:t>
+      </w:r>
+    </w:p>
+    <w:p>
+      <w:pPr>
+        <w:jc w:val="center"/>
+        <w:rPr>
+          <w:lang w:val="en-US"/>
+        </w:rPr>
+      </w:pPr>
+    </w:p>
+    <w:p>
+      <w:pPr>
+        <w:jc w:val="center"/>
+        <w:rPr>
+          <w:lang w:val="en-US"/>
+        </w:rPr>
+      </w:pPr>
+      <w:r>
+        <w:rPr>
+          <w:noProof/>
+        </w:rPr>
+        <w:drawing>
+          <wp:inline distT="0" distB="0" distL="0" distR="0" wp14:anchorId="52876A9F" wp14:editId="5DC67BA6">
+            <wp:extent cx="11711940" cy="2842260"/>
+            <wp:effectExtent l="0" t="0" r="3810" b="0"/>
+            <wp:docPr id="6" name="Picture 6" descr="C:\Users\admin\AppData\Local\Microsoft\Windows\INetCache\Content.MSO\5A646F4F.tmp"/>
+            <wp:cNvGraphicFramePr>
+              <a:graphicFrameLocks xmlns:a="http://schemas.openxmlformats.org/drawingml/2006/main" noChangeAspect="1"/>
+            </wp:cNvGraphicFramePr>
+            <a:graphic xmlns:a="http://schemas.openxmlformats.org/drawingml/2006/main">
+              <a:graphicData uri="http://schemas.openxmlformats.org/drawingml/2006/picture">
+                <pic:pic xmlns:pic="http://schemas.openxmlformats.org/drawingml/2006/picture">
+                  <pic:nvPicPr>
+                    <pic:cNvPr id="0" name="Picture 7" descr="C:\Users\admin\AppData\Local\Microsoft\Windows\INetCache\Content.MSO\5A646F4F.tmp"/>
+                    <pic:cNvPicPr>
+                      <a:picLocks noChangeAspect="1" noChangeArrowheads="1"/>
+                    </pic:cNvPicPr>
+                  </pic:nvPicPr>
+                  <pic:blipFill>
+                    <a:blip r:embed="rId10">
+                      <a:extLst>
+                        <a:ext uri="{28A0092B-C50C-407E-A947-70E740481C1C}">
+                          <a14:useLocalDpi xmlns:a14="http://schemas.microsoft.com/office/drawing/2010/main" val="0"/>
+                        </a:ext>
+                      </a:extLst>
+                    </a:blip>
+                    <a:srcRect/>
+                    <a:stretch>
+                      <a:fillRect/>
+                    </a:stretch>
+                  </pic:blipFill>
+                  <pic:spPr bwMode="auto">
+                    <a:xfrm>
+                      <a:off x="0" y="0"/>
+                      <a:ext cx="11711940" cy="2842260"/>
+                    </a:xfrm>
+                    <a:prstGeom prst="rect">
+                      <a:avLst/>
+                    </a:prstGeom>
+                    <a:noFill/>
+                    <a:ln>
+                      <a:noFill/>
+                    </a:ln>
+                  </pic:spPr>
+                </pic:pic>
+              </a:graphicData>
+            </a:graphic>
+          </wp:inline>
+        </w:drawing>
+      </w:r>
+    </w:p>
+    <w:p>
+      <w:pPr>
+        <w:jc w:val="center"/>
+        <w:rPr>
+          <w:lang w:val="en-US"/>
+        </w:rPr>
+      </w:pPr>
+      <w:r>
+        <w:rPr>
+          <w:lang w:val="en-US"/>
+        </w:rPr>
+        <w:t>Figure 1.4 Fare Distribution</w:t>
+      </w:r>
+    </w:p>
+    <w:p>
+      <w:pPr>
+        <w:jc w:val="center"/>
+        <w:rPr>
+          <w:lang w:val="en-US"/>
+        </w:rPr>
+      </w:pPr>
+    </w:p>
+    <w:p>
+      <w:pPr>
+        <w:jc w:val="center"/>
+        <w:rPr>
+          <w:lang w:val="en-US"/>
+        </w:rPr>
+      </w:pPr>
+      <w:r>
+        <w:rPr>
+          <w:noProof/>
+        </w:rPr>
+        <w:drawing>
+          <wp:inline distT="0" distB="0" distL="0" distR="0" wp14:anchorId="41BAA24F" wp14:editId="12B4EAA3">
+            <wp:extent cx="9974580" cy="6088380"/>
+            <wp:effectExtent l="0" t="0" r="7620" b="0"/>
+            <wp:docPr id="7" name="Picture 7" descr="C:\Users\admin\AppData\Local\Microsoft\Windows\INetCache\Content.MSO\36AF4535.tmp"/>
+            <wp:cNvGraphicFramePr>
+              <a:graphicFrameLocks xmlns:a="http://schemas.openxmlformats.org/drawingml/2006/main" noChangeAspect="1"/>
+            </wp:cNvGraphicFramePr>
+            <a:graphic xmlns:a="http://schemas.openxmlformats.org/drawingml/2006/main">
+              <a:graphicData uri="http://schemas.openxmlformats.org/drawingml/2006/picture">
+                <pic:pic xmlns:pic="http://schemas.openxmlformats.org/drawingml/2006/picture">
+                  <pic:nvPicPr>
+                    <pic:cNvPr id="0" name="Picture 9" descr="C:\Users\admin\AppData\Local\Microsoft\Windows\INetCache\Content.MSO\36AF4535.tmp"/>
+                    <pic:cNvPicPr>
+                      <a:picLocks noChangeAspect="1" noChangeArrowheads="1"/>
+                    </pic:cNvPicPr>
+                  </pic:nvPicPr>
+                  <pic:blipFill>
+                    <a:blip r:embed="rId11">
+                      <a:extLst>
+                        <a:ext uri="{28A0092B-C50C-407E-A947-70E740481C1C}">
+                          <a14:useLocalDpi xmlns:a14="http://schemas.microsoft.com/office/drawing/2010/main" val="0"/>
+                        </a:ext>
+                      </a:extLst>
+                    </a:blip>
+                    <a:srcRect/>
+                    <a:stretch>
+                      <a:fillRect/>
+                    </a:stretch>
+                  </pic:blipFill>
+                  <pic:spPr bwMode="auto">
+                    <a:xfrm>
+                      <a:off x="0" y="0"/>
+                      <a:ext cx="9974580" cy="6088380"/>
+                    </a:xfrm>
+                    <a:prstGeom prst="rect">
+                      <a:avLst/>
+                    </a:prstGeom>
+                    <a:noFill/>
+                    <a:ln>
+                      <a:noFill/>
+                    </a:ln>
+                  </pic:spPr>
+                </pic:pic>
+              </a:graphicData>
+            </a:graphic>
+          </wp:inline>
+        </w:drawing>
+      </w:r>
+    </w:p>
+    <w:p>
+      <w:pPr>
+        <w:jc w:val="center"/>
+        <w:rPr>
+          <w:lang w:val="en-US"/>
+        </w:rPr>
+      </w:pPr>
+      <w:r>
+        <w:rPr>
+          <w:lang w:val="en-US"/>
+        </w:rPr>
+        <w:t xml:space="preserve">Figure 1.5 </w:t>
+      </w:r>
+      <w:proofErr w:type="spellStart"/>
+      <w:r>
+        <w:rPr>
+          <w:lang w:val="en-US"/>
+        </w:rPr>
+        <w:t>Distributiion</w:t>
+      </w:r>
+      <w:proofErr w:type="spellEnd"/>
+      <w:r>
+        <w:rPr>
+          <w:lang w:val="en-US"/>
+        </w:rPr>
+        <w:t xml:space="preserve"> of Fare</w:t>
+      </w:r>
+    </w:p>
+    <w:p>
+      <w:pPr>
+        <w:jc w:val="center"/>
+        <w:rPr>
+          <w:lang w:val="en-US"/>
+        </w:rPr>
+      </w:pPr>
+      <w:r>
+        <w:rPr>
+          <w:noProof/>
+        </w:rPr>
+        <w:drawing>
+          <wp:inline distT="0" distB="0" distL="0" distR="0" wp14:anchorId="2CC6997B" wp14:editId="6C4CBCC2">
+            <wp:extent cx="9974580" cy="6088380"/>
+            <wp:effectExtent l="0" t="0" r="7620" b="0"/>
+            <wp:docPr id="8" name="Picture 8" descr="C:\Users\admin\AppData\Local\Microsoft\Windows\INetCache\Content.MSO\FD45220B.tmp"/>
+            <wp:cNvGraphicFramePr>
+              <a:graphicFrameLocks xmlns:a="http://schemas.openxmlformats.org/drawingml/2006/main" noChangeAspect="1"/>
+            </wp:cNvGraphicFramePr>
+            <a:graphic xmlns:a="http://schemas.openxmlformats.org/drawingml/2006/main">
+              <a:graphicData uri="http://schemas.openxmlformats.org/drawingml/2006/picture">
+                <pic:pic xmlns:pic="http://schemas.openxmlformats.org/drawingml/2006/picture">
+                  <pic:nvPicPr>
+                    <pic:cNvPr id="0" name="Picture 11" descr="C:\Users\admin\AppData\Local\Microsoft\Windows\INetCache\Content.MSO\FD45220B.tmp"/>
+                    <pic:cNvPicPr>
+                      <a:picLocks noChangeAspect="1" noChangeArrowheads="1"/>
+                    </pic:cNvPicPr>
+                  </pic:nvPicPr>
+                  <pic:blipFill>
+                    <a:blip r:embed="rId12">
+                      <a:extLst>
+                        <a:ext uri="{28A0092B-C50C-407E-A947-70E740481C1C}">
+                          <a14:useLocalDpi xmlns:a14="http://schemas.microsoft.com/office/drawing/2010/main" val="0"/>
+                        </a:ext>
+                      </a:extLst>
+                    </a:blip>
+                    <a:srcRect/>
+                    <a:stretch>
+                      <a:fillRect/>
+                    </a:stretch>
+                  </pic:blipFill>
+                  <pic:spPr bwMode="auto">
+                    <a:xfrm>
+                      <a:off x="0" y="0"/>
+                      <a:ext cx="9974580" cy="6088380"/>
+                    </a:xfrm>
+                    <a:prstGeom prst="rect">
+                      <a:avLst/>
+                    </a:prstGeom>
+                    <a:noFill/>
+                    <a:ln>
+                      <a:noFill/>
+                    </a:ln>
+                  </pic:spPr>
+                </pic:pic>
+              </a:graphicData>
+            </a:graphic>
+          </wp:inline>
+        </w:drawing>
+      </w:r>
+    </w:p>
+    <w:p>
+      <w:pPr>
+        <w:jc w:val="center"/>
+        <w:rPr>
+          <w:lang w:val="en-US"/>
+        </w:rPr>
+      </w:pPr>
+      <w:r>
+        <w:rPr>
+          <w:lang w:val="en-US"/>
+        </w:rPr>
+        <w:t xml:space="preserve">Figure 1.6 Distribution of Plot Fare on </w:t>
+      </w:r>
+      <w:proofErr w:type="spellStart"/>
+      <w:r>
+        <w:rPr>
+          <w:lang w:val="en-US"/>
+        </w:rPr>
+        <w:t>Lagrithmic</w:t>
+      </w:r>
+      <w:proofErr w:type="spellEnd"/>
+      <w:r>
+        <w:rPr>
+          <w:lang w:val="en-US"/>
+        </w:rPr>
+        <w:t xml:space="preserve"> Scale</w:t>
+      </w:r>
+    </w:p>
+    <w:p>
+      <w:pPr>
+        <w:jc w:val="center"/>
+        <w:rPr>
+          <w:lang w:val="en-US"/>
+        </w:rPr>
+      </w:pPr>
+    </w:p>
+    <w:p>
+      <w:pPr>
+        <w:jc w:val="center"/>
+        <w:rPr>
+          <w:lang w:val="en-US"/>
+        </w:rPr>
+      </w:pPr>
+      <w:r>
+        <w:rPr>
+          <w:noProof/>
+        </w:rPr>
+        <w:drawing>
+          <wp:inline distT="0" distB="0" distL="0" distR="0" wp14:anchorId="20129876" wp14:editId="06A226F7">
+            <wp:extent cx="6797040" cy="4015740"/>
+            <wp:effectExtent l="0" t="0" r="3810" b="0"/>
+            <wp:docPr id="9" name="Picture 9" descr="C:\Users\admin\AppData\Local\Microsoft\Windows\INetCache\Content.MSO\7A60D351.tmp"/>
+            <wp:cNvGraphicFramePr>
+              <a:graphicFrameLocks xmlns:a="http://schemas.openxmlformats.org/drawingml/2006/main" noChangeAspect="1"/>
+            </wp:cNvGraphicFramePr>
+            <a:graphic xmlns:a="http://schemas.openxmlformats.org/drawingml/2006/main">
+              <a:graphicData uri="http://schemas.openxmlformats.org/drawingml/2006/picture">
+                <pic:pic xmlns:pic="http://schemas.openxmlformats.org/drawingml/2006/picture">
+                  <pic:nvPicPr>
+                    <pic:cNvPr id="0" name="Picture 13" descr="C:\Users\admin\AppData\Local\Microsoft\Windows\INetCache\Content.MSO\7A60D351.tmp"/>
+                    <pic:cNvPicPr>
+                      <a:picLocks noChangeAspect="1" noChangeArrowheads="1"/>
+                    </pic:cNvPicPr>
+                  </pic:nvPicPr>
+                  <pic:blipFill>
+                    <a:blip r:embed="rId13">
+                      <a:extLst>
+                        <a:ext uri="{28A0092B-C50C-407E-A947-70E740481C1C}">
+                          <a14:useLocalDpi xmlns:a14="http://schemas.microsoft.com/office/drawing/2010/main" val="0"/>
+                        </a:ext>
+                      </a:extLst>
+                    </a:blip>
+                    <a:srcRect/>
+                    <a:stretch>
+                      <a:fillRect/>
+                    </a:stretch>
+                  </pic:blipFill>
+                  <pic:spPr bwMode="auto">
+                    <a:xfrm>
+                      <a:off x="0" y="0"/>
+                      <a:ext cx="6797040" cy="4015740"/>
+                    </a:xfrm>
+                    <a:prstGeom prst="rect">
+                      <a:avLst/>
+                    </a:prstGeom>
+                    <a:noFill/>
+                    <a:ln>
+                      <a:noFill/>
+                    </a:ln>
+                  </pic:spPr>
+                </pic:pic>
+              </a:graphicData>
+            </a:graphic>
+          </wp:inline>
+        </w:drawing>
+      </w:r>
+    </w:p>
+    <w:p>
+      <w:pPr>
+        <w:jc w:val="center"/>
+        <w:rPr>
+          <w:lang w:val="en-US"/>
+        </w:rPr>
+      </w:pPr>
+      <w:r>
+        <w:rPr>
+          <w:lang w:val="en-US"/>
+        </w:rPr>
+        <w:t xml:space="preserve">Figure 1.6 Fare Amount Distribution of JFK </w:t>
+      </w:r>
+      <w:proofErr w:type="spellStart"/>
+      <w:r>
+        <w:rPr>
+          <w:lang w:val="en-US"/>
+        </w:rPr>
+        <w:t>PUckup</w:t>
+      </w:r>
+      <w:proofErr w:type="spellEnd"/>
+      <w:r>
+        <w:rPr>
+          <w:lang w:val="en-US"/>
+        </w:rPr>
+        <w:t xml:space="preserve"> and Dropoff with other Trip in the Data</w:t>
+      </w:r>
+    </w:p>
+    <w:p>
+      <w:pPr>
+        <w:pStyle w:val="Heading1"/>
+        <w:jc w:val="center"/>
+        <w:rPr>
+          <w:b/>
+          <w:bCs/>
+          <w:sz w:val="56"/>
+          <w:szCs w:val="56"/>
+          <w:u w:val="single"/>
+          <w:lang/>
+        </w:rPr>
+      </w:pPr>
+      <w:r>
+        <w:rPr>
+          <w:b/>
+          <w:bCs/>
+          <w:sz w:val="56"/>
+          <w:szCs w:val="56"/>
+          <w:u w:val="single"/>
+          <w:lang/>
+        </w:rPr>
+        <w:t xml:space="preserve">Appendix C- </w:t>
+      </w:r>
+      <w:r>
+        <w:rPr>
+          <w:b/>
+          <w:bCs/>
+          <w:sz w:val="56"/>
+          <w:szCs w:val="56"/>
+          <w:u w:val="single"/>
+          <w:lang w:val="en-US"/>
+        </w:rPr>
+        <w:t>Cab Fare</w:t>
+      </w:r>
+      <w:r>
+        <w:rPr>
+          <w:b/>
+          <w:bCs/>
+          <w:sz w:val="56"/>
+          <w:szCs w:val="56"/>
+          <w:u w:val="single"/>
+          <w:lang/>
+        </w:rPr>
+        <w:t xml:space="preserve"> Prediction &amp; Code Files</w:t>
+      </w:r>
+    </w:p>
+    <w:p>
+      <w:pPr>
+        <w:jc w:val="center"/>
+        <w:rPr>
+          <w:lang w:val="en-US"/>
+        </w:rPr>
+      </w:pPr>
+    </w:p>
+    <w:p>
+      <w:pPr>
+        <w:jc w:val="center"/>
+        <w:rPr>
+          <w:lang w:val="en-US"/>
+        </w:rPr>
+      </w:pPr>
+    </w:p>
+    <w:p>
+      <w:pPr>
+        <w:jc w:val="center"/>
+        <w:rPr>
+          <w:lang w:val="en-US"/>
+        </w:rPr>
+      </w:pPr>
+      <w:r>
+        <w:object w:dxaOrig="1520" w:dyaOrig="985" w14:anchorId="2D0D2D39">
+          <v:shapetype id="_x0000_t75" coordsize="21600,21600" o:spt="75" o:preferrelative="t" path="m@4@5l@4@11@9@11@9@5xe" filled="f" stroked="f">
+            <v:stroke joinstyle="miter"/>
+            <v:formulas>
+              <v:f eqn="if lineDrawn pixelLineWidth 0"/>
+              <v:f eqn="sum @0 1 0"/>
+              <v:f eqn="sum 0 0 @1"/>
+              <v:f eqn="prod @2 1 2"/>
+              <v:f eqn="prod @3 21600 pixelWidth"/>
+              <v:f eqn="prod @3 21600 pixelHeight"/>
+              <v:f eqn="sum @0 0 1"/>
+              <v:f eqn="prod @6 1 2"/>
+              <v:f eqn="prod @7 21600 pixelWidth"/>
+              <v:f eqn="sum @8 21600 0"/>
+              <v:f eqn="prod @7 21600 pixelHeight"/>
+              <v:f eqn="sum @10 21600 0"/>
+            </v:formulas>
+            <v:path o:extrusionok="f" gradientshapeok="t" o:connecttype="rect"/>
+            <o:lock v:ext="edit" aspectratio="t"/>
+          </v:shapetype>
+          <v:shape id="_x0000_i1039" type="#_x0000_t75" style="width:76.2pt;height:49.2pt" o:ole="">
+            <v:imagedata r:id="rId14" o:title=""/>
+          </v:shape>
+          <o:OLEObject Type="Embed" ProgID="Excel.SheetMacroEnabled.12" ShapeID="_x0000_i1039" DrawAspect="Icon" ObjectID="_1628062035" r:id="rId15"/>
+        </w:object>
+      </w:r>
+      <w:r>
+        <w:t xml:space="preserve"> </w:t>
+      </w:r>
+      <w:r>
+        <w:object w:dxaOrig="1520" w:dyaOrig="985" w14:anchorId="409F46F5">
+          <v:shape id="_x0000_i1044" type="#_x0000_t75" style="width:76.2pt;height:49.2pt" o:ole="">
+            <v:imagedata r:id="rId16" o:title=""/>
+          </v:shape>
+          <o:OLEObject Type="Embed" ProgID="Excel.SheetMacroEnabled.12" ShapeID="_x0000_i1044" DrawAspect="Icon" ObjectID="_1628062036" r:id="rId17"/>
+        </w:object>
+      </w:r>
+      <w:r>
+        <w:object w:dxaOrig="1520" w:dyaOrig="985" w14:anchorId="3971F33B">
+          <v:shape id="_x0000_i1043" type="#_x0000_t75" style="width:76.2pt;height:49.2pt" o:ole="">
+            <v:imagedata r:id="rId18" o:title=""/>
+          </v:shape>
+          <o:OLEObject Type="Embed" ProgID="Excel.SheetMacroEnabled.12" ShapeID="_x0000_i1043" DrawAspect="Icon" ObjectID="_1628062037" r:id="rId19"/>
+        </w:object>
+      </w:r>
+      <w:r>
+        <w:object w:dxaOrig="1520" w:dyaOrig="985" w14:anchorId="638CEA2F">
+          <v:shape id="_x0000_i1042" type="#_x0000_t75" style="width:76.2pt;height:49.2pt" o:ole="">
+            <v:imagedata r:id="rId20" o:title=""/>
+          </v:shape>
+          <o:OLEObject Type="Embed" ProgID="Excel.SheetMacroEnabled.12" ShapeID="_x0000_i1042" DrawAspect="Icon" ObjectID="_1628062038" r:id="rId21"/>
+        </w:object>
+      </w:r>
+      <w:r>
+        <w:t xml:space="preserve"> </w:t>
+      </w:r>
+      <w:r>
+        <w:object w:dxaOrig="1520" w:dyaOrig="985" w14:anchorId="04F99E53">
+          <v:shape id="_x0000_i1048" type="#_x0000_t75" style="width:76.2pt;height:49.2pt" o:ole="">
+            <v:imagedata r:id="rId22" o:title=""/>
+          </v:shape>
+          <o:OLEObject Type="Embed" ProgID="Package" ShapeID="_x0000_i1048" DrawAspect="Icon" ObjectID="_1628062039" r:id="rId23"/>
+        </w:object>
+      </w:r>
+      <w:r>
+        <w:object w:dxaOrig="1520" w:dyaOrig="985" w14:anchorId="773B9889">
+          <v:shape id="_x0000_i1047" type="#_x0000_t75" style="width:76.2pt;height:49.2pt" o:ole="">
+            <v:imagedata r:id="rId24" o:title=""/>
+          </v:shape>
+          <o:OLEObject Type="Embed" ProgID="Package" ShapeID="_x0000_i1047" DrawAspect="Icon" ObjectID="_1628062040" r:id="rId25"/>
+        </w:object>
+      </w:r>
       <w:bookmarkStart w:id="0" w:name="_GoBack"/>
       <w:bookmarkEnd w:id="0"/>
     </w:p>
-    <w:p/>
     <w:sectPr>
       <w:pgSz w:w="11906" w:h="16838"/>
       <w:pgMar w:top="1440" w:right="1440" w:bottom="1440" w:left="1440" w:header="708" w:footer="708" w:gutter="0"/>
@@ -3270,6 +3688,92 @@
     </w:lvl>
   </w:abstractNum>
   <w:abstractNum w:abstractNumId="1" w15:restartNumberingAfterBreak="0">
+    <w:nsid w:val="1D05046E"/>
+    <w:multiLevelType w:val="hybridMultilevel"/>
+    <w:tmpl w:val="9E20AE48"/>
+    <w:lvl w:ilvl="0" w:tplc="4776CADA">
+      <w:start w:val="1"/>
+      <w:numFmt w:val="decimal"/>
+      <w:lvlText w:val="%1."/>
+      <w:lvlJc w:val="left"/>
+      <w:pPr>
+        <w:ind w:left="1800" w:hanging="360"/>
+      </w:pPr>
+    </w:lvl>
+    <w:lvl w:ilvl="1" w:tplc="40090019">
+      <w:start w:val="1"/>
+      <w:numFmt w:val="lowerLetter"/>
+      <w:lvlText w:val="%2."/>
+      <w:lvlJc w:val="left"/>
+      <w:pPr>
+        <w:ind w:left="2520" w:hanging="360"/>
+      </w:pPr>
+    </w:lvl>
+    <w:lvl w:ilvl="2" w:tplc="4009001B">
+      <w:start w:val="1"/>
+      <w:numFmt w:val="lowerRoman"/>
+      <w:lvlText w:val="%3."/>
+      <w:lvlJc w:val="right"/>
+      <w:pPr>
+        <w:ind w:left="3240" w:hanging="180"/>
+      </w:pPr>
+    </w:lvl>
+    <w:lvl w:ilvl="3" w:tplc="4009000F">
+      <w:start w:val="1"/>
+      <w:numFmt w:val="decimal"/>
+      <w:lvlText w:val="%4."/>
+      <w:lvlJc w:val="left"/>
+      <w:pPr>
+        <w:ind w:left="3960" w:hanging="360"/>
+      </w:pPr>
+    </w:lvl>
+    <w:lvl w:ilvl="4" w:tplc="40090019">
+      <w:start w:val="1"/>
+      <w:numFmt w:val="lowerLetter"/>
+      <w:lvlText w:val="%5."/>
+      <w:lvlJc w:val="left"/>
+      <w:pPr>
+        <w:ind w:left="4680" w:hanging="360"/>
+      </w:pPr>
+    </w:lvl>
+    <w:lvl w:ilvl="5" w:tplc="4009001B">
+      <w:start w:val="1"/>
+      <w:numFmt w:val="lowerRoman"/>
+      <w:lvlText w:val="%6."/>
+      <w:lvlJc w:val="right"/>
+      <w:pPr>
+        <w:ind w:left="5400" w:hanging="180"/>
+      </w:pPr>
+    </w:lvl>
+    <w:lvl w:ilvl="6" w:tplc="4009000F">
+      <w:start w:val="1"/>
+      <w:numFmt w:val="decimal"/>
+      <w:lvlText w:val="%7."/>
+      <w:lvlJc w:val="left"/>
+      <w:pPr>
+        <w:ind w:left="6120" w:hanging="360"/>
+      </w:pPr>
+    </w:lvl>
+    <w:lvl w:ilvl="7" w:tplc="40090019">
+      <w:start w:val="1"/>
+      <w:numFmt w:val="lowerLetter"/>
+      <w:lvlText w:val="%8."/>
+      <w:lvlJc w:val="left"/>
+      <w:pPr>
+        <w:ind w:left="6840" w:hanging="360"/>
+      </w:pPr>
+    </w:lvl>
+    <w:lvl w:ilvl="8" w:tplc="4009001B">
+      <w:start w:val="1"/>
+      <w:numFmt w:val="lowerRoman"/>
+      <w:lvlText w:val="%9."/>
+      <w:lvlJc w:val="right"/>
+      <w:pPr>
+        <w:ind w:left="7560" w:hanging="180"/>
+      </w:pPr>
+    </w:lvl>
+  </w:abstractNum>
+  <w:abstractNum w:abstractNumId="2" w15:restartNumberingAfterBreak="0">
     <w:nsid w:val="24E775E5"/>
     <w:multiLevelType w:val="hybridMultilevel"/>
     <w:tmpl w:val="5D60A834"/>
@@ -3382,7 +3886,7 @@
       </w:rPr>
     </w:lvl>
   </w:abstractNum>
-  <w:abstractNum w:abstractNumId="2" w15:restartNumberingAfterBreak="0">
+  <w:abstractNum w:abstractNumId="3" w15:restartNumberingAfterBreak="0">
     <w:nsid w:val="427F46C8"/>
     <w:multiLevelType w:val="hybridMultilevel"/>
     <w:tmpl w:val="BD9ED458"/>
@@ -3468,7 +3972,101 @@
       </w:pPr>
     </w:lvl>
   </w:abstractNum>
-  <w:abstractNum w:abstractNumId="3" w15:restartNumberingAfterBreak="0">
+  <w:abstractNum w:abstractNumId="4" w15:restartNumberingAfterBreak="0">
+    <w:nsid w:val="71B320C9"/>
+    <w:multiLevelType w:val="multilevel"/>
+    <w:tmpl w:val="9EEA1750"/>
+    <w:lvl w:ilvl="0">
+      <w:start w:val="5"/>
+      <w:numFmt w:val="decimal"/>
+      <w:lvlText w:val="%1."/>
+      <w:lvlJc w:val="left"/>
+      <w:pPr>
+        <w:ind w:left="720" w:hanging="360"/>
+      </w:pPr>
+    </w:lvl>
+    <w:lvl w:ilvl="1">
+      <w:start w:val="1"/>
+      <w:numFmt w:val="decimal"/>
+      <w:isLgl/>
+      <w:lvlText w:val="%1.%2"/>
+      <w:lvlJc w:val="left"/>
+      <w:pPr>
+        <w:ind w:left="1080" w:hanging="720"/>
+      </w:pPr>
+    </w:lvl>
+    <w:lvl w:ilvl="2">
+      <w:start w:val="1"/>
+      <w:numFmt w:val="decimal"/>
+      <w:isLgl/>
+      <w:lvlText w:val="%1.%2.%3"/>
+      <w:lvlJc w:val="left"/>
+      <w:pPr>
+        <w:ind w:left="1080" w:hanging="720"/>
+      </w:pPr>
+    </w:lvl>
+    <w:lvl w:ilvl="3">
+      <w:start w:val="1"/>
+      <w:numFmt w:val="decimal"/>
+      <w:isLgl/>
+      <w:lvlText w:val="%1.%2.%3.%4"/>
+      <w:lvlJc w:val="left"/>
+      <w:pPr>
+        <w:ind w:left="1440" w:hanging="1080"/>
+      </w:pPr>
+    </w:lvl>
+    <w:lvl w:ilvl="4">
+      <w:start w:val="1"/>
+      <w:numFmt w:val="decimal"/>
+      <w:isLgl/>
+      <w:lvlText w:val="%1.%2.%3.%4.%5"/>
+      <w:lvlJc w:val="left"/>
+      <w:pPr>
+        <w:ind w:left="1800" w:hanging="1440"/>
+      </w:pPr>
+    </w:lvl>
+    <w:lvl w:ilvl="5">
+      <w:start w:val="1"/>
+      <w:numFmt w:val="decimal"/>
+      <w:isLgl/>
+      <w:lvlText w:val="%1.%2.%3.%4.%5.%6"/>
+      <w:lvlJc w:val="left"/>
+      <w:pPr>
+        <w:ind w:left="1800" w:hanging="1440"/>
+      </w:pPr>
+    </w:lvl>
+    <w:lvl w:ilvl="6">
+      <w:start w:val="1"/>
+      <w:numFmt w:val="decimal"/>
+      <w:isLgl/>
+      <w:lvlText w:val="%1.%2.%3.%4.%5.%6.%7"/>
+      <w:lvlJc w:val="left"/>
+      <w:pPr>
+        <w:ind w:left="2160" w:hanging="1800"/>
+      </w:pPr>
+    </w:lvl>
+    <w:lvl w:ilvl="7">
+      <w:start w:val="1"/>
+      <w:numFmt w:val="decimal"/>
+      <w:isLgl/>
+      <w:lvlText w:val="%1.%2.%3.%4.%5.%6.%7.%8"/>
+      <w:lvlJc w:val="left"/>
+      <w:pPr>
+        <w:ind w:left="2520" w:hanging="2160"/>
+      </w:pPr>
+    </w:lvl>
+    <w:lvl w:ilvl="8">
+      <w:start w:val="1"/>
+      <w:numFmt w:val="decimal"/>
+      <w:isLgl/>
+      <w:lvlText w:val="%1.%2.%3.%4.%5.%6.%7.%8.%9"/>
+      <w:lvlJc w:val="left"/>
+      <w:pPr>
+        <w:ind w:left="2520" w:hanging="2160"/>
+      </w:pPr>
+    </w:lvl>
+  </w:abstractNum>
+  <w:abstractNum w:abstractNumId="5" w15:restartNumberingAfterBreak="0">
     <w:nsid w:val="75505B51"/>
     <w:multiLevelType w:val="hybridMultilevel"/>
     <w:tmpl w:val="BD9ED458"/>
@@ -3585,7 +4183,7 @@
     </w:lvlOverride>
   </w:num>
   <w:num w:numId="2">
-    <w:abstractNumId w:val="2"/>
+    <w:abstractNumId w:val="3"/>
     <w:lvlOverride w:ilvl="0">
       <w:startOverride w:val="1"/>
     </w:lvlOverride>
@@ -3618,10 +4216,70 @@
     <w:abstractNumId w:val="0"/>
   </w:num>
   <w:num w:numId="4">
-    <w:abstractNumId w:val="3"/>
+    <w:abstractNumId w:val="5"/>
   </w:num>
   <w:num w:numId="5">
+    <w:abstractNumId w:val="2"/>
+  </w:num>
+  <w:num w:numId="6">
+    <w:abstractNumId w:val="4"/>
+    <w:lvlOverride w:ilvl="0">
+      <w:startOverride w:val="5"/>
+    </w:lvlOverride>
+    <w:lvlOverride w:ilvl="1">
+      <w:startOverride w:val="1"/>
+    </w:lvlOverride>
+    <w:lvlOverride w:ilvl="2">
+      <w:startOverride w:val="1"/>
+    </w:lvlOverride>
+    <w:lvlOverride w:ilvl="3">
+      <w:startOverride w:val="1"/>
+    </w:lvlOverride>
+    <w:lvlOverride w:ilvl="4">
+      <w:startOverride w:val="1"/>
+    </w:lvlOverride>
+    <w:lvlOverride w:ilvl="5">
+      <w:startOverride w:val="1"/>
+    </w:lvlOverride>
+    <w:lvlOverride w:ilvl="6">
+      <w:startOverride w:val="1"/>
+    </w:lvlOverride>
+    <w:lvlOverride w:ilvl="7">
+      <w:startOverride w:val="1"/>
+    </w:lvlOverride>
+    <w:lvlOverride w:ilvl="8">
+      <w:startOverride w:val="1"/>
+    </w:lvlOverride>
+  </w:num>
+  <w:num w:numId="7">
     <w:abstractNumId w:val="1"/>
+    <w:lvlOverride w:ilvl="0">
+      <w:startOverride w:val="1"/>
+    </w:lvlOverride>
+    <w:lvlOverride w:ilvl="1">
+      <w:startOverride w:val="1"/>
+    </w:lvlOverride>
+    <w:lvlOverride w:ilvl="2">
+      <w:startOverride w:val="1"/>
+    </w:lvlOverride>
+    <w:lvlOverride w:ilvl="3">
+      <w:startOverride w:val="1"/>
+    </w:lvlOverride>
+    <w:lvlOverride w:ilvl="4">
+      <w:startOverride w:val="1"/>
+    </w:lvlOverride>
+    <w:lvlOverride w:ilvl="5">
+      <w:startOverride w:val="1"/>
+    </w:lvlOverride>
+    <w:lvlOverride w:ilvl="6">
+      <w:startOverride w:val="1"/>
+    </w:lvlOverride>
+    <w:lvlOverride w:ilvl="7">
+      <w:startOverride w:val="1"/>
+    </w:lvlOverride>
+    <w:lvlOverride w:ilvl="8">
+      <w:startOverride w:val="1"/>
+    </w:lvlOverride>
   </w:num>
 </w:numbering>
 </file>
@@ -4050,6 +4708,29 @@
       <w:szCs w:val="32"/>
     </w:rPr>
   </w:style>
+  <w:style w:type="paragraph" w:styleId="Heading3">
+    <w:name w:val="heading 3"/>
+    <w:basedOn w:val="Normal"/>
+    <w:next w:val="Normal"/>
+    <w:link w:val="Heading3Char"/>
+    <w:uiPriority w:val="9"/>
+    <w:semiHidden/>
+    <w:unhideWhenUsed/>
+    <w:qFormat/>
+    <w:rsid w:val="0078441C"/>
+    <w:pPr>
+      <w:keepNext/>
+      <w:keepLines/>
+      <w:spacing w:before="40" w:after="0"/>
+      <w:outlineLvl w:val="2"/>
+    </w:pPr>
+    <w:rPr>
+      <w:rFonts w:asciiTheme="majorHAnsi" w:eastAsiaTheme="majorEastAsia" w:hAnsiTheme="majorHAnsi" w:cstheme="majorBidi"/>
+      <w:color w:val="1F3763" w:themeColor="accent1" w:themeShade="7F"/>
+      <w:sz w:val="24"/>
+      <w:szCs w:val="24"/>
+    </w:rPr>
+  </w:style>
   <w:style w:type="character" w:default="1" w:styleId="DefaultParagraphFont">
     <w:name w:val="Default Paragraph Font"/>
     <w:uiPriority w:val="1"/>
@@ -4155,6 +4836,20 @@
     <w:name w:val="gnkrckgcgsb"/>
     <w:basedOn w:val="DefaultParagraphFont"/>
     <w:rsid w:val="005042E3"/>
+  </w:style>
+  <w:style w:type="character" w:customStyle="1" w:styleId="Heading3Char">
+    <w:name w:val="Heading 3 Char"/>
+    <w:basedOn w:val="DefaultParagraphFont"/>
+    <w:link w:val="Heading3"/>
+    <w:uiPriority w:val="9"/>
+    <w:semiHidden/>
+    <w:rsid w:val="0078441C"/>
+    <w:rPr>
+      <w:rFonts w:asciiTheme="majorHAnsi" w:eastAsiaTheme="majorEastAsia" w:hAnsiTheme="majorHAnsi" w:cstheme="majorBidi"/>
+      <w:color w:val="1F3763" w:themeColor="accent1" w:themeShade="7F"/>
+      <w:sz w:val="24"/>
+      <w:szCs w:val="24"/>
+    </w:rPr>
   </w:style>
 </w:styles>
 </file>
